--- a/서버 작업 일지/김기남.docx
+++ b/서버 작업 일지/김기남.docx
@@ -94,9 +94,6 @@
           <w:p>
             <w:pPr>
               <w:jc w:val="center"/>
-              <w:rPr>
-                <w:rFonts w:hint="eastAsia"/>
-              </w:rPr>
             </w:pPr>
             <w:r>
               <w:rPr>
@@ -260,6 +257,7 @@
               </w:numPr>
               <w:ind w:leftChars="0"/>
             </w:pPr>
+            <w:proofErr w:type="spellStart"/>
             <w:r>
               <w:rPr>
                 <w:rFonts w:hint="eastAsia"/>
@@ -267,7 +265,11 @@
               <w:t>CServ</w:t>
             </w:r>
             <w:r>
-              <w:t xml:space="preserve">er </w:t>
+              <w:t>er</w:t>
+            </w:r>
+            <w:proofErr w:type="spellEnd"/>
+            <w:r>
+              <w:t xml:space="preserve"> </w:t>
             </w:r>
             <w:r>
               <w:rPr>
@@ -282,7 +284,21 @@
               <w:rPr>
                 <w:rFonts w:hint="eastAsia"/>
               </w:rPr>
-              <w:t>생성자를 통해 윈속 초기화 작업을 하고 listen 소켓 생성 및 Bind 과정까지 함.</w:t>
+              <w:t xml:space="preserve">생성자를 통해 </w:t>
+            </w:r>
+            <w:proofErr w:type="spellStart"/>
+            <w:r>
+              <w:rPr>
+                <w:rFonts w:hint="eastAsia"/>
+              </w:rPr>
+              <w:t>윈속</w:t>
+            </w:r>
+            <w:proofErr w:type="spellEnd"/>
+            <w:r>
+              <w:rPr>
+                <w:rFonts w:hint="eastAsia"/>
+              </w:rPr>
+              <w:t xml:space="preserve"> 초기화 작업을 하고 listen 소켓 생성 및 Bind 과정까지 함.</w:t>
             </w:r>
           </w:p>
           <w:p>
@@ -293,9 +309,6 @@
                 <w:numId w:val="2"/>
               </w:numPr>
               <w:ind w:leftChars="0"/>
-              <w:rPr>
-                <w:rFonts w:hint="eastAsia"/>
-              </w:rPr>
             </w:pPr>
             <w:r>
               <w:rPr>
@@ -328,7 +341,14 @@
               <w:rPr>
                 <w:rFonts w:hint="eastAsia"/>
               </w:rPr>
-              <w:t xml:space="preserve"> 들</w:t>
+              <w:t xml:space="preserve"> </w:t>
+            </w:r>
+            <w:proofErr w:type="spellStart"/>
+            <w:r>
+              <w:rPr>
+                <w:rFonts w:hint="eastAsia"/>
+              </w:rPr>
+              <w:t>들</w:t>
             </w:r>
             <w:r>
               <w:t>어</w:t>
@@ -337,7 +357,14 @@
               <w:rPr>
                 <w:rFonts w:hint="eastAsia"/>
               </w:rPr>
-              <w:t>감.</w:t>
+              <w:t>감</w:t>
+            </w:r>
+            <w:proofErr w:type="spellEnd"/>
+            <w:r>
+              <w:rPr>
+                <w:rFonts w:hint="eastAsia"/>
+              </w:rPr>
+              <w:t>.</w:t>
             </w:r>
           </w:p>
           <w:p>
@@ -392,9 +419,11 @@
               </w:rPr>
               <w:t xml:space="preserve">에 성공하면 </w:t>
             </w:r>
+            <w:proofErr w:type="spellStart"/>
             <w:r>
               <w:t>CThreadManager</w:t>
             </w:r>
+            <w:proofErr w:type="spellEnd"/>
             <w:r>
               <w:rPr>
                 <w:rFonts w:hint="eastAsia"/>
@@ -410,9 +439,6 @@
                 <w:numId w:val="2"/>
               </w:numPr>
               <w:ind w:leftChars="0"/>
-              <w:rPr>
-                <w:rFonts w:hint="eastAsia"/>
-              </w:rPr>
             </w:pPr>
             <w:r>
               <w:rPr>
@@ -420,14 +446,69 @@
               </w:rPr>
               <w:t>~</w:t>
             </w:r>
-            <w:r>
-              <w:t xml:space="preserve">CServer() </w:t>
-            </w:r>
-            <w:r>
-              <w:rPr>
-                <w:rFonts w:hint="eastAsia"/>
-              </w:rPr>
-              <w:t>에선 리슨소켓 클로즈 및 윈속 종료 작업.</w:t>
+            <w:proofErr w:type="spellStart"/>
+            <w:r>
+              <w:t>CServer</w:t>
+            </w:r>
+            <w:proofErr w:type="spellEnd"/>
+            <w:r>
+              <w:t xml:space="preserve">() </w:t>
+            </w:r>
+            <w:proofErr w:type="spellStart"/>
+            <w:r>
+              <w:rPr>
+                <w:rFonts w:hint="eastAsia"/>
+              </w:rPr>
+              <w:t>에선</w:t>
+            </w:r>
+            <w:proofErr w:type="spellEnd"/>
+            <w:r>
+              <w:rPr>
+                <w:rFonts w:hint="eastAsia"/>
+              </w:rPr>
+              <w:t xml:space="preserve"> </w:t>
+            </w:r>
+            <w:proofErr w:type="spellStart"/>
+            <w:r>
+              <w:rPr>
+                <w:rFonts w:hint="eastAsia"/>
+              </w:rPr>
+              <w:t>리슨소켓</w:t>
+            </w:r>
+            <w:proofErr w:type="spellEnd"/>
+            <w:r>
+              <w:rPr>
+                <w:rFonts w:hint="eastAsia"/>
+              </w:rPr>
+              <w:t xml:space="preserve"> </w:t>
+            </w:r>
+            <w:proofErr w:type="spellStart"/>
+            <w:r>
+              <w:rPr>
+                <w:rFonts w:hint="eastAsia"/>
+              </w:rPr>
+              <w:t>클로즈</w:t>
+            </w:r>
+            <w:proofErr w:type="spellEnd"/>
+            <w:r>
+              <w:rPr>
+                <w:rFonts w:hint="eastAsia"/>
+              </w:rPr>
+              <w:t xml:space="preserve"> 및 </w:t>
+            </w:r>
+            <w:proofErr w:type="spellStart"/>
+            <w:r>
+              <w:rPr>
+                <w:rFonts w:hint="eastAsia"/>
+              </w:rPr>
+              <w:t>윈속</w:t>
+            </w:r>
+            <w:proofErr w:type="spellEnd"/>
+            <w:r>
+              <w:rPr>
+                <w:rFonts w:hint="eastAsia"/>
+              </w:rPr>
+              <w:t xml:space="preserve"> 종료 작업.</w:t>
             </w:r>
           </w:p>
         </w:tc>
@@ -439,13 +520,7 @@
         </w:tc>
       </w:tr>
     </w:tbl>
-    <w:p>
-      <w:pPr>
-        <w:rPr>
-          <w:rFonts w:hint="eastAsia"/>
-        </w:rPr>
-      </w:pPr>
-    </w:p>
+    <w:p/>
     <w:tbl>
       <w:tblPr>
         <w:tblStyle w:val="a3"/>
@@ -537,9 +612,6 @@
           <w:p>
             <w:pPr>
               <w:jc w:val="center"/>
-              <w:rPr>
-                <w:rFonts w:hint="eastAsia"/>
-              </w:rPr>
             </w:pPr>
             <w:r>
               <w:rPr>
@@ -703,12 +775,14 @@
               </w:numPr>
               <w:ind w:leftChars="0"/>
             </w:pPr>
+            <w:proofErr w:type="spellStart"/>
             <w:r>
               <w:rPr>
                 <w:rFonts w:hint="eastAsia"/>
               </w:rPr>
               <w:t>CThreadManager</w:t>
             </w:r>
+            <w:proofErr w:type="spellEnd"/>
             <w:r>
               <w:t xml:space="preserve"> </w:t>
             </w:r>
@@ -716,7 +790,21 @@
               <w:rPr>
                 <w:rFonts w:hint="eastAsia"/>
               </w:rPr>
-              <w:t>생성 및 제작 들어감.</w:t>
+              <w:t xml:space="preserve">생성 및 제작 </w:t>
+            </w:r>
+            <w:proofErr w:type="spellStart"/>
+            <w:r>
+              <w:rPr>
+                <w:rFonts w:hint="eastAsia"/>
+              </w:rPr>
+              <w:t>들어감</w:t>
+            </w:r>
+            <w:proofErr w:type="spellEnd"/>
+            <w:r>
+              <w:rPr>
+                <w:rFonts w:hint="eastAsia"/>
+              </w:rPr>
+              <w:t>.</w:t>
             </w:r>
             <w:r>
               <w:t xml:space="preserve"> </w:t>
@@ -730,30 +818,45 @@
                 <w:numId w:val="2"/>
               </w:numPr>
               <w:ind w:leftChars="0"/>
-              <w:rPr>
-                <w:rFonts w:hint="eastAsia"/>
-              </w:rPr>
-            </w:pPr>
-            <w:r>
-              <w:t xml:space="preserve">CServer </w:t>
-            </w:r>
-            <w:r>
-              <w:rPr>
-                <w:rFonts w:hint="eastAsia"/>
-              </w:rPr>
-              <w:t>에서 받아온 두개의 클라이언트 소</w:t>
+            </w:pPr>
+            <w:proofErr w:type="spellStart"/>
+            <w:r>
+              <w:t>CServer</w:t>
+            </w:r>
+            <w:proofErr w:type="spellEnd"/>
+            <w:r>
+              <w:t xml:space="preserve"> </w:t>
+            </w:r>
+            <w:r>
+              <w:rPr>
+                <w:rFonts w:hint="eastAsia"/>
+              </w:rPr>
+              <w:t xml:space="preserve">에서 받아온 두개의 클라이언트 </w:t>
+            </w:r>
+            <w:proofErr w:type="spellStart"/>
+            <w:r>
+              <w:rPr>
+                <w:rFonts w:hint="eastAsia"/>
+              </w:rPr>
+              <w:t>소</w:t>
             </w:r>
             <w:r>
               <w:t>켓값을</w:t>
             </w:r>
+            <w:proofErr w:type="spellEnd"/>
             <w:r>
               <w:rPr>
                 <w:rFonts w:hint="eastAsia"/>
               </w:rPr>
               <w:t xml:space="preserve"> 생성인자로 받아와서 </w:t>
             </w:r>
-            <w:r>
-              <w:t xml:space="preserve">CThreadManager </w:t>
+            <w:proofErr w:type="spellStart"/>
+            <w:r>
+              <w:t>CThreadManager</w:t>
+            </w:r>
+            <w:proofErr w:type="spellEnd"/>
+            <w:r>
+              <w:t xml:space="preserve"> </w:t>
             </w:r>
             <w:r>
               <w:rPr>
@@ -779,9 +882,11 @@
               </w:rPr>
               <w:t xml:space="preserve">함수에서 </w:t>
             </w:r>
+            <w:proofErr w:type="spellStart"/>
             <w:r>
               <w:t>ResumeThread</w:t>
             </w:r>
+            <w:proofErr w:type="spellEnd"/>
             <w:r>
               <w:rPr>
                 <w:rFonts w:hint="eastAsia"/>
@@ -902,9 +1007,6 @@
           <w:p>
             <w:pPr>
               <w:jc w:val="center"/>
-              <w:rPr>
-                <w:rFonts w:hint="eastAsia"/>
-              </w:rPr>
             </w:pPr>
             <w:r>
               <w:rPr>
@@ -1010,7 +1112,7 @@
       <w:tr>
         <w:tc>
           <w:tcPr>
-            <w:tcW w:w="7196" w:type="dxa"/>
+            <w:tcW w:w="7013" w:type="dxa"/>
             <w:shd w:val="clear" w:color="auto" w:fill="BFBFBF" w:themeFill="background1" w:themeFillShade="BF"/>
           </w:tcPr>
           <w:p>
@@ -1031,7 +1133,7 @@
         </w:tc>
         <w:tc>
           <w:tcPr>
-            <w:tcW w:w="1507" w:type="dxa"/>
+            <w:tcW w:w="1482" w:type="dxa"/>
             <w:shd w:val="clear" w:color="auto" w:fill="BFBFBF" w:themeFill="background1" w:themeFillShade="BF"/>
           </w:tcPr>
           <w:p>
@@ -1057,9 +1159,347 @@
         </w:trPr>
         <w:tc>
           <w:tcPr>
+            <w:tcW w:w="7013" w:type="dxa"/>
+          </w:tcPr>
+          <w:p>
+            <w:r>
+              <w:t xml:space="preserve">- </w:t>
+            </w:r>
+            <w:r>
+              <w:rPr>
+                <w:rFonts w:hint="eastAsia"/>
+              </w:rPr>
+              <w:t>초기값 전송 부분 및 준비완료 메시지 수신까지 구현함.</w:t>
+            </w:r>
+          </w:p>
+          <w:p>
+            <w:r>
+              <w:t xml:space="preserve">- </w:t>
+            </w:r>
+            <w:r>
+              <w:rPr>
+                <w:rFonts w:hint="eastAsia"/>
+              </w:rPr>
+              <w:t xml:space="preserve">팀원과 함께 맵 과 </w:t>
+            </w:r>
+            <w:r>
+              <w:t>NPC</w:t>
+            </w:r>
+            <w:r>
+              <w:rPr>
+                <w:rFonts w:hint="eastAsia"/>
+              </w:rPr>
+              <w:t>배치 상의를 하였고,</w:t>
+            </w:r>
+            <w:r>
+              <w:t xml:space="preserve"> </w:t>
+            </w:r>
+            <w:r>
+              <w:rPr>
+                <w:rFonts w:hint="eastAsia"/>
+              </w:rPr>
+              <w:t>초기값 데이터 상의함.</w:t>
+            </w:r>
+          </w:p>
+          <w:p>
+            <w:r>
+              <w:t xml:space="preserve">- </w:t>
+            </w:r>
+            <w:r>
+              <w:rPr>
+                <w:rFonts w:hint="eastAsia"/>
+              </w:rPr>
+              <w:t>초기값 데이터를 상의하는 부분에서 프로토콜에 수정부분이 이루어졌음.</w:t>
+            </w:r>
+            <w:r>
+              <w:t xml:space="preserve"> </w:t>
+            </w:r>
+          </w:p>
+        </w:tc>
+        <w:tc>
+          <w:tcPr>
+            <w:tcW w:w="1482" w:type="dxa"/>
+          </w:tcPr>
+          <w:p>
+            <w:pPr>
+              <w:ind w:left="200" w:hangingChars="100" w:hanging="200"/>
+            </w:pPr>
+            <w:r>
+              <w:rPr>
+                <w:rFonts w:hint="eastAsia"/>
+              </w:rPr>
+              <w:t xml:space="preserve">-수업이 </w:t>
+            </w:r>
+            <w:proofErr w:type="spellStart"/>
+            <w:r>
+              <w:rPr>
+                <w:rFonts w:hint="eastAsia"/>
+              </w:rPr>
+              <w:t>늦게끝나는</w:t>
+            </w:r>
+            <w:proofErr w:type="spellEnd"/>
+            <w:r>
+              <w:rPr>
+                <w:rFonts w:hint="eastAsia"/>
+              </w:rPr>
+              <w:t xml:space="preserve"> 날이라 코딩은 많이 하지 못함</w:t>
+            </w:r>
+          </w:p>
+        </w:tc>
+      </w:tr>
+    </w:tbl>
+    <w:p/>
+    <w:tbl>
+      <w:tblPr>
+        <w:tblStyle w:val="a3"/>
+        <w:tblW w:w="0" w:type="auto"/>
+        <w:tblLook w:val="04A0" w:firstRow="1" w:lastRow="0" w:firstColumn="1" w:lastColumn="0" w:noHBand="0" w:noVBand="1"/>
+      </w:tblPr>
+      <w:tblGrid>
+        <w:gridCol w:w="2119"/>
+        <w:gridCol w:w="2121"/>
+        <w:gridCol w:w="2121"/>
+        <w:gridCol w:w="2134"/>
+      </w:tblGrid>
+      <w:tr>
+        <w:trPr>
+          <w:trHeight w:val="761"/>
+        </w:trPr>
+        <w:tc>
+          <w:tcPr>
+            <w:tcW w:w="8703" w:type="dxa"/>
+            <w:gridSpan w:val="4"/>
+          </w:tcPr>
+          <w:p>
+            <w:pPr>
+              <w:jc w:val="center"/>
+              <w:rPr>
+                <w:b/>
+                <w:sz w:val="32"/>
+                <w:szCs w:val="32"/>
+              </w:rPr>
+            </w:pPr>
+            <w:r>
+              <w:rPr>
+                <w:rFonts w:hint="eastAsia"/>
+                <w:b/>
+                <w:sz w:val="32"/>
+                <w:szCs w:val="32"/>
+              </w:rPr>
+              <w:t xml:space="preserve">일일 </w:t>
+            </w:r>
+            <w:r>
+              <w:rPr>
+                <w:rFonts w:hint="eastAsia"/>
+                <w:b/>
+                <w:sz w:val="32"/>
+                <w:szCs w:val="32"/>
+              </w:rPr>
+              <w:t xml:space="preserve">작업 </w:t>
+            </w:r>
+            <w:r>
+              <w:rPr>
+                <w:rFonts w:hint="eastAsia"/>
+                <w:b/>
+                <w:sz w:val="32"/>
+                <w:szCs w:val="32"/>
+              </w:rPr>
+              <w:t>보고서</w:t>
+            </w:r>
+          </w:p>
+        </w:tc>
+      </w:tr>
+      <w:tr>
+        <w:tc>
+          <w:tcPr>
+            <w:tcW w:w="2175" w:type="dxa"/>
+            <w:shd w:val="clear" w:color="auto" w:fill="BFBFBF" w:themeFill="background1" w:themeFillShade="BF"/>
+          </w:tcPr>
+          <w:p>
+            <w:pPr>
+              <w:jc w:val="center"/>
+              <w:rPr>
+                <w:b/>
+                <w:color w:val="000000" w:themeColor="text1"/>
+              </w:rPr>
+            </w:pPr>
+            <w:r>
+              <w:rPr>
+                <w:rFonts w:hint="eastAsia"/>
+                <w:b/>
+                <w:color w:val="000000" w:themeColor="text1"/>
+              </w:rPr>
+              <w:t>작성자</w:t>
+            </w:r>
+          </w:p>
+        </w:tc>
+        <w:tc>
+          <w:tcPr>
+            <w:tcW w:w="2176" w:type="dxa"/>
+          </w:tcPr>
+          <w:p>
+            <w:pPr>
+              <w:jc w:val="center"/>
+            </w:pPr>
+            <w:r>
+              <w:rPr>
+                <w:rFonts w:hint="eastAsia"/>
+              </w:rPr>
+              <w:t>김</w:t>
+            </w:r>
+            <w:r>
+              <w:t>기</w:t>
+            </w:r>
+            <w:r>
+              <w:rPr>
+                <w:rFonts w:hint="eastAsia"/>
+              </w:rPr>
+              <w:t>남</w:t>
+            </w:r>
+          </w:p>
+        </w:tc>
+        <w:tc>
+          <w:tcPr>
+            <w:tcW w:w="2176" w:type="dxa"/>
+            <w:shd w:val="clear" w:color="auto" w:fill="BFBFBF" w:themeFill="background1" w:themeFillShade="BF"/>
+          </w:tcPr>
+          <w:p>
+            <w:pPr>
+              <w:jc w:val="center"/>
+              <w:rPr>
+                <w:b/>
+              </w:rPr>
+            </w:pPr>
+            <w:r>
+              <w:rPr>
+                <w:rFonts w:hint="eastAsia"/>
+                <w:b/>
+              </w:rPr>
+              <w:t>작성일자</w:t>
+            </w:r>
+          </w:p>
+        </w:tc>
+        <w:tc>
+          <w:tcPr>
+            <w:tcW w:w="2176" w:type="dxa"/>
+          </w:tcPr>
+          <w:p>
+            <w:pPr>
+              <w:jc w:val="center"/>
+            </w:pPr>
+            <w:r>
+              <w:rPr>
+                <w:rFonts w:hint="eastAsia"/>
+              </w:rPr>
+              <w:t>16.11.9</w:t>
+            </w:r>
+          </w:p>
+        </w:tc>
+      </w:tr>
+    </w:tbl>
+    <w:p/>
+    <w:p>
+      <w:pPr>
+        <w:pStyle w:val="a4"/>
+        <w:numPr>
+          <w:ilvl w:val="0"/>
+          <w:numId w:val="1"/>
+        </w:numPr>
+        <w:ind w:leftChars="0"/>
+        <w:rPr>
+          <w:b/>
+        </w:rPr>
+      </w:pPr>
+      <w:r>
+        <w:rPr>
+          <w:rFonts w:hint="eastAsia"/>
+          <w:b/>
+        </w:rPr>
+        <w:t xml:space="preserve">금일 </w:t>
+      </w:r>
+      <w:r>
+        <w:rPr>
+          <w:rFonts w:hint="eastAsia"/>
+          <w:b/>
+        </w:rPr>
+        <w:t>작업</w:t>
+      </w:r>
+      <w:r>
+        <w:rPr>
+          <w:rFonts w:hint="eastAsia"/>
+          <w:b/>
+        </w:rPr>
+        <w:t xml:space="preserve"> 내용</w:t>
+      </w:r>
+    </w:p>
+    <w:tbl>
+      <w:tblPr>
+        <w:tblStyle w:val="a3"/>
+        <w:tblW w:w="0" w:type="auto"/>
+        <w:tblLook w:val="04A0" w:firstRow="1" w:lastRow="0" w:firstColumn="1" w:lastColumn="0" w:noHBand="0" w:noVBand="1"/>
+      </w:tblPr>
+      <w:tblGrid>
+        <w:gridCol w:w="7017"/>
+        <w:gridCol w:w="1478"/>
+      </w:tblGrid>
+      <w:tr>
+        <w:tc>
+          <w:tcPr>
             <w:tcW w:w="7196" w:type="dxa"/>
-          </w:tcPr>
-          <w:p>
+            <w:shd w:val="clear" w:color="auto" w:fill="BFBFBF" w:themeFill="background1" w:themeFillShade="BF"/>
+          </w:tcPr>
+          <w:p>
+            <w:pPr>
+              <w:jc w:val="center"/>
+              <w:rPr>
+                <w:b/>
+              </w:rPr>
+            </w:pPr>
+            <w:r>
+              <w:rPr>
+                <w:rFonts w:hint="eastAsia"/>
+                <w:b/>
+              </w:rPr>
+              <w:t>업무 내용</w:t>
+            </w:r>
+          </w:p>
+        </w:tc>
+        <w:tc>
+          <w:tcPr>
+            <w:tcW w:w="1507" w:type="dxa"/>
+            <w:shd w:val="clear" w:color="auto" w:fill="BFBFBF" w:themeFill="background1" w:themeFillShade="BF"/>
+          </w:tcPr>
+          <w:p>
+            <w:pPr>
+              <w:jc w:val="center"/>
+              <w:rPr>
+                <w:b/>
+              </w:rPr>
+            </w:pPr>
+            <w:r>
+              <w:rPr>
+                <w:rFonts w:hint="eastAsia"/>
+                <w:b/>
+              </w:rPr>
+              <w:t>비고</w:t>
+            </w:r>
+          </w:p>
+        </w:tc>
+      </w:tr>
+      <w:tr>
+        <w:trPr>
+          <w:trHeight w:val="10290"/>
+        </w:trPr>
+        <w:tc>
+          <w:tcPr>
+            <w:tcW w:w="7196" w:type="dxa"/>
+          </w:tcPr>
+          <w:p>
+            <w:pPr>
+              <w:rPr>
+                <w:rFonts w:hint="eastAsia"/>
+              </w:rPr>
+            </w:pPr>
             <w:r>
               <w:t xml:space="preserve">- </w:t>
             </w:r>
@@ -1067,7 +1507,7 @@
               <w:rPr>
                 <w:rFonts w:hint="eastAsia"/>
               </w:rPr>
-              <w:t>초기값 전송 부분 및 준비완료 메시지 수신까지 구현함.</w:t>
+              <w:t>클라이언트로 보낼 초기값 초기화</w:t>
             </w:r>
           </w:p>
           <w:p>
@@ -1078,47 +1518,10 @@
               <w:rPr>
                 <w:rFonts w:hint="eastAsia"/>
               </w:rPr>
-              <w:t xml:space="preserve">팀원과 함께 맵 과 </w:t>
-            </w:r>
-            <w:r>
-              <w:t>NPC</w:t>
-            </w:r>
-            <w:r>
-              <w:rPr>
-                <w:rFonts w:hint="eastAsia"/>
-              </w:rPr>
-              <w:t>배치 상의를 하였고,</w:t>
-            </w:r>
-            <w:r>
-              <w:t xml:space="preserve"> </w:t>
-            </w:r>
-            <w:r>
-              <w:rPr>
-                <w:rFonts w:hint="eastAsia"/>
-              </w:rPr>
-              <w:t>초기값 데이터 상의함.</w:t>
-            </w:r>
-          </w:p>
-          <w:p>
-            <w:pPr>
-              <w:rPr>
-                <w:rFonts w:hint="eastAsia"/>
-              </w:rPr>
-            </w:pPr>
-            <w:r>
-              <w:t xml:space="preserve">- </w:t>
-            </w:r>
-            <w:r>
-              <w:rPr>
-                <w:rFonts w:hint="eastAsia"/>
-              </w:rPr>
-              <w:t>초기값 데이터를 상의하는 부분에서 프로토콜에 수정부분이 이루어졌음.</w:t>
+              <w:t>서버에서 사용될 공유자원들의 초기화.</w:t>
             </w:r>
             <w:bookmarkStart w:id="0" w:name="_GoBack"/>
             <w:bookmarkEnd w:id="0"/>
-            <w:r>
-              <w:t xml:space="preserve"> </w:t>
-            </w:r>
           </w:p>
         </w:tc>
         <w:tc>
@@ -1129,25 +1532,13 @@
             <w:pPr>
               <w:ind w:left="200" w:hangingChars="100" w:hanging="200"/>
             </w:pPr>
-            <w:r>
-              <w:rPr>
-                <w:rFonts w:hint="eastAsia"/>
-              </w:rPr>
-              <w:t>-수업이 늦게끝나는 날이라 코딩은 많이 하지 못함</w:t>
-            </w:r>
           </w:p>
         </w:tc>
       </w:tr>
     </w:tbl>
     <w:p/>
     <w:p/>
-    <w:p>
-      <w:pPr>
-        <w:rPr>
-          <w:rFonts w:hint="eastAsia"/>
-        </w:rPr>
-      </w:pPr>
-    </w:p>
+    <w:p/>
     <w:sectPr>
       <w:pgSz w:w="11907" w:h="16839" w:code="9"/>
       <w:pgMar w:top="1985" w:right="1701" w:bottom="1701" w:left="1701" w:header="851" w:footer="992" w:gutter="0"/>
@@ -1519,6 +1910,7 @@
     <w:lsdException w:name="HTML Sample" w:semiHidden="1" w:unhideWhenUsed="1"/>
     <w:lsdException w:name="HTML Typewriter" w:semiHidden="1" w:unhideWhenUsed="1"/>
     <w:lsdException w:name="HTML Variable" w:semiHidden="1" w:unhideWhenUsed="1"/>
+    <w:lsdException w:name="Normal Table" w:semiHidden="1" w:unhideWhenUsed="1"/>
     <w:lsdException w:name="annotation subject" w:semiHidden="1" w:unhideWhenUsed="1"/>
     <w:lsdException w:name="No List" w:semiHidden="1" w:unhideWhenUsed="1"/>
     <w:lsdException w:name="Outline List 1" w:semiHidden="1" w:unhideWhenUsed="1"/>
@@ -1565,8 +1957,10 @@
     <w:lsdException w:name="Table Subtle 2" w:semiHidden="1" w:unhideWhenUsed="1"/>
     <w:lsdException w:name="Table Web 1" w:semiHidden="1" w:unhideWhenUsed="1"/>
     <w:lsdException w:name="Table Web 2" w:semiHidden="1" w:unhideWhenUsed="1"/>
+    <w:lsdException w:name="Table Web 3" w:semiHidden="1" w:unhideWhenUsed="1"/>
     <w:lsdException w:name="Balloon Text" w:semiHidden="1" w:unhideWhenUsed="1"/>
     <w:lsdException w:name="Table Grid" w:uiPriority="59"/>
+    <w:lsdException w:name="Table Theme" w:semiHidden="1" w:unhideWhenUsed="1"/>
     <w:lsdException w:name="Placeholder Text" w:semiHidden="1"/>
     <w:lsdException w:name="No Spacing" w:uiPriority="1" w:qFormat="1"/>
     <w:lsdException w:name="Light Shading" w:uiPriority="60"/>

--- a/서버 작업 일지/김기남.docx
+++ b/서버 작업 일지/김기남.docx
@@ -1445,7 +1445,7 @@
       <w:tr>
         <w:tc>
           <w:tcPr>
-            <w:tcW w:w="7196" w:type="dxa"/>
+            <w:tcW w:w="7017" w:type="dxa"/>
             <w:shd w:val="clear" w:color="auto" w:fill="BFBFBF" w:themeFill="background1" w:themeFillShade="BF"/>
           </w:tcPr>
           <w:p>
@@ -1466,7 +1466,7 @@
         </w:tc>
         <w:tc>
           <w:tcPr>
-            <w:tcW w:w="1507" w:type="dxa"/>
+            <w:tcW w:w="1478" w:type="dxa"/>
             <w:shd w:val="clear" w:color="auto" w:fill="BFBFBF" w:themeFill="background1" w:themeFillShade="BF"/>
           </w:tcPr>
           <w:p>
@@ -1492,14 +1492,9 @@
         </w:trPr>
         <w:tc>
           <w:tcPr>
-            <w:tcW w:w="7196" w:type="dxa"/>
-          </w:tcPr>
-          <w:p>
-            <w:pPr>
-              <w:rPr>
-                <w:rFonts w:hint="eastAsia"/>
-              </w:rPr>
-            </w:pPr>
+            <w:tcW w:w="7017" w:type="dxa"/>
+          </w:tcPr>
+          <w:p>
             <w:r>
               <w:t xml:space="preserve">- </w:t>
             </w:r>
@@ -1520,13 +1515,11 @@
               </w:rPr>
               <w:t>서버에서 사용될 공유자원들의 초기화.</w:t>
             </w:r>
-            <w:bookmarkStart w:id="0" w:name="_GoBack"/>
-            <w:bookmarkEnd w:id="0"/>
-          </w:p>
-        </w:tc>
-        <w:tc>
-          <w:tcPr>
-            <w:tcW w:w="1507" w:type="dxa"/>
+          </w:p>
+        </w:tc>
+        <w:tc>
+          <w:tcPr>
+            <w:tcW w:w="1478" w:type="dxa"/>
           </w:tcPr>
           <w:p>
             <w:pPr>
@@ -1537,8 +1530,313 @@
       </w:tr>
     </w:tbl>
     <w:p/>
+    <w:tbl>
+      <w:tblPr>
+        <w:tblStyle w:val="a3"/>
+        <w:tblW w:w="0" w:type="auto"/>
+        <w:tblLook w:val="04A0" w:firstRow="1" w:lastRow="0" w:firstColumn="1" w:lastColumn="0" w:noHBand="0" w:noVBand="1"/>
+      </w:tblPr>
+      <w:tblGrid>
+        <w:gridCol w:w="2118"/>
+        <w:gridCol w:w="2120"/>
+        <w:gridCol w:w="2120"/>
+        <w:gridCol w:w="2137"/>
+      </w:tblGrid>
+      <w:tr>
+        <w:trPr>
+          <w:trHeight w:val="761"/>
+        </w:trPr>
+        <w:tc>
+          <w:tcPr>
+            <w:tcW w:w="8703" w:type="dxa"/>
+            <w:gridSpan w:val="4"/>
+          </w:tcPr>
+          <w:p>
+            <w:pPr>
+              <w:jc w:val="center"/>
+              <w:rPr>
+                <w:b/>
+                <w:sz w:val="32"/>
+                <w:szCs w:val="32"/>
+              </w:rPr>
+            </w:pPr>
+            <w:r>
+              <w:rPr>
+                <w:rFonts w:hint="eastAsia"/>
+                <w:b/>
+                <w:sz w:val="32"/>
+                <w:szCs w:val="32"/>
+              </w:rPr>
+              <w:t xml:space="preserve">일일 </w:t>
+            </w:r>
+            <w:r>
+              <w:rPr>
+                <w:rFonts w:hint="eastAsia"/>
+                <w:b/>
+                <w:sz w:val="32"/>
+                <w:szCs w:val="32"/>
+              </w:rPr>
+              <w:t xml:space="preserve">작업 </w:t>
+            </w:r>
+            <w:r>
+              <w:rPr>
+                <w:rFonts w:hint="eastAsia"/>
+                <w:b/>
+                <w:sz w:val="32"/>
+                <w:szCs w:val="32"/>
+              </w:rPr>
+              <w:t>보고서</w:t>
+            </w:r>
+          </w:p>
+        </w:tc>
+      </w:tr>
+      <w:tr>
+        <w:tc>
+          <w:tcPr>
+            <w:tcW w:w="2175" w:type="dxa"/>
+            <w:shd w:val="clear" w:color="auto" w:fill="BFBFBF" w:themeFill="background1" w:themeFillShade="BF"/>
+          </w:tcPr>
+          <w:p>
+            <w:pPr>
+              <w:jc w:val="center"/>
+              <w:rPr>
+                <w:b/>
+                <w:color w:val="000000" w:themeColor="text1"/>
+              </w:rPr>
+            </w:pPr>
+            <w:r>
+              <w:rPr>
+                <w:rFonts w:hint="eastAsia"/>
+                <w:b/>
+                <w:color w:val="000000" w:themeColor="text1"/>
+              </w:rPr>
+              <w:t>작성자</w:t>
+            </w:r>
+          </w:p>
+        </w:tc>
+        <w:tc>
+          <w:tcPr>
+            <w:tcW w:w="2176" w:type="dxa"/>
+          </w:tcPr>
+          <w:p>
+            <w:pPr>
+              <w:jc w:val="center"/>
+            </w:pPr>
+            <w:r>
+              <w:rPr>
+                <w:rFonts w:hint="eastAsia"/>
+              </w:rPr>
+              <w:t>김</w:t>
+            </w:r>
+            <w:r>
+              <w:t>기</w:t>
+            </w:r>
+            <w:r>
+              <w:rPr>
+                <w:rFonts w:hint="eastAsia"/>
+              </w:rPr>
+              <w:t>남</w:t>
+            </w:r>
+          </w:p>
+        </w:tc>
+        <w:tc>
+          <w:tcPr>
+            <w:tcW w:w="2176" w:type="dxa"/>
+            <w:shd w:val="clear" w:color="auto" w:fill="BFBFBF" w:themeFill="background1" w:themeFillShade="BF"/>
+          </w:tcPr>
+          <w:p>
+            <w:pPr>
+              <w:jc w:val="center"/>
+              <w:rPr>
+                <w:b/>
+              </w:rPr>
+            </w:pPr>
+            <w:r>
+              <w:rPr>
+                <w:rFonts w:hint="eastAsia"/>
+                <w:b/>
+              </w:rPr>
+              <w:t>작성일자</w:t>
+            </w:r>
+          </w:p>
+        </w:tc>
+        <w:tc>
+          <w:tcPr>
+            <w:tcW w:w="2176" w:type="dxa"/>
+          </w:tcPr>
+          <w:p>
+            <w:pPr>
+              <w:jc w:val="center"/>
+            </w:pPr>
+            <w:r>
+              <w:rPr>
+                <w:rFonts w:hint="eastAsia"/>
+              </w:rPr>
+              <w:t>16.11.10</w:t>
+            </w:r>
+          </w:p>
+        </w:tc>
+      </w:tr>
+    </w:tbl>
     <w:p/>
-    <w:p/>
+    <w:p>
+      <w:pPr>
+        <w:pStyle w:val="a4"/>
+        <w:numPr>
+          <w:ilvl w:val="0"/>
+          <w:numId w:val="1"/>
+        </w:numPr>
+        <w:ind w:leftChars="0"/>
+        <w:rPr>
+          <w:b/>
+        </w:rPr>
+      </w:pPr>
+      <w:r>
+        <w:rPr>
+          <w:rFonts w:hint="eastAsia"/>
+          <w:b/>
+        </w:rPr>
+        <w:t xml:space="preserve">금일 </w:t>
+      </w:r>
+      <w:r>
+        <w:rPr>
+          <w:rFonts w:hint="eastAsia"/>
+          <w:b/>
+        </w:rPr>
+        <w:t>작업</w:t>
+      </w:r>
+      <w:r>
+        <w:rPr>
+          <w:rFonts w:hint="eastAsia"/>
+          <w:b/>
+        </w:rPr>
+        <w:t xml:space="preserve"> 내용</w:t>
+      </w:r>
+    </w:p>
+    <w:tbl>
+      <w:tblPr>
+        <w:tblStyle w:val="a3"/>
+        <w:tblW w:w="0" w:type="auto"/>
+        <w:tblLook w:val="04A0" w:firstRow="1" w:lastRow="0" w:firstColumn="1" w:lastColumn="0" w:noHBand="0" w:noVBand="1"/>
+      </w:tblPr>
+      <w:tblGrid>
+        <w:gridCol w:w="7017"/>
+        <w:gridCol w:w="1478"/>
+      </w:tblGrid>
+      <w:tr>
+        <w:tc>
+          <w:tcPr>
+            <w:tcW w:w="7196" w:type="dxa"/>
+            <w:shd w:val="clear" w:color="auto" w:fill="BFBFBF" w:themeFill="background1" w:themeFillShade="BF"/>
+          </w:tcPr>
+          <w:p>
+            <w:pPr>
+              <w:jc w:val="center"/>
+              <w:rPr>
+                <w:b/>
+              </w:rPr>
+            </w:pPr>
+            <w:r>
+              <w:rPr>
+                <w:rFonts w:hint="eastAsia"/>
+                <w:b/>
+              </w:rPr>
+              <w:t>업무 내용</w:t>
+            </w:r>
+          </w:p>
+        </w:tc>
+        <w:tc>
+          <w:tcPr>
+            <w:tcW w:w="1507" w:type="dxa"/>
+            <w:shd w:val="clear" w:color="auto" w:fill="BFBFBF" w:themeFill="background1" w:themeFillShade="BF"/>
+          </w:tcPr>
+          <w:p>
+            <w:pPr>
+              <w:jc w:val="center"/>
+              <w:rPr>
+                <w:b/>
+              </w:rPr>
+            </w:pPr>
+            <w:r>
+              <w:rPr>
+                <w:rFonts w:hint="eastAsia"/>
+                <w:b/>
+              </w:rPr>
+              <w:t>비고</w:t>
+            </w:r>
+          </w:p>
+        </w:tc>
+      </w:tr>
+      <w:tr>
+        <w:trPr>
+          <w:trHeight w:val="10290"/>
+        </w:trPr>
+        <w:tc>
+          <w:tcPr>
+            <w:tcW w:w="7196" w:type="dxa"/>
+          </w:tcPr>
+          <w:p>
+            <w:r>
+              <w:t xml:space="preserve">- </w:t>
+            </w:r>
+            <w:r>
+              <w:rPr>
+                <w:rFonts w:hint="eastAsia"/>
+              </w:rPr>
+              <w:t>더미 클라이언트와의 통신 가능.</w:t>
+            </w:r>
+          </w:p>
+          <w:p>
+            <w:pPr>
+              <w:rPr>
+                <w:rFonts w:hint="eastAsia"/>
+              </w:rPr>
+            </w:pPr>
+            <w:r>
+              <w:t xml:space="preserve">- </w:t>
+            </w:r>
+            <w:r>
+              <w:rPr>
+                <w:rFonts w:hint="eastAsia"/>
+              </w:rPr>
+              <w:t>초기값 전송 부분 완료,</w:t>
+            </w:r>
+          </w:p>
+          <w:p>
+            <w:pPr>
+              <w:rPr>
+                <w:rFonts w:hint="eastAsia"/>
+              </w:rPr>
+            </w:pPr>
+            <w:r>
+              <w:rPr>
+                <w:rFonts w:hint="eastAsia"/>
+              </w:rPr>
+              <w:t>- 준비완료 메시지 수신 부분 완료.</w:t>
+            </w:r>
+            <w:bookmarkStart w:id="0" w:name="_GoBack"/>
+            <w:bookmarkEnd w:id="0"/>
+          </w:p>
+        </w:tc>
+        <w:tc>
+          <w:tcPr>
+            <w:tcW w:w="1507" w:type="dxa"/>
+          </w:tcPr>
+          <w:p>
+            <w:pPr>
+              <w:ind w:left="200" w:hangingChars="100" w:hanging="200"/>
+            </w:pPr>
+          </w:p>
+        </w:tc>
+      </w:tr>
+    </w:tbl>
+    <w:p>
+      <w:pPr>
+        <w:rPr>
+          <w:rFonts w:hint="eastAsia"/>
+        </w:rPr>
+      </w:pPr>
+    </w:p>
     <w:sectPr>
       <w:pgSz w:w="11907" w:h="16839" w:code="9"/>
       <w:pgMar w:top="1985" w:right="1701" w:bottom="1701" w:left="1701" w:header="851" w:footer="992" w:gutter="0"/>

--- a/서버 작업 일지/김기남.docx
+++ b/서버 작업 일지/김기남.docx
@@ -257,7 +257,6 @@
               </w:numPr>
               <w:ind w:leftChars="0"/>
             </w:pPr>
-            <w:proofErr w:type="spellStart"/>
             <w:r>
               <w:rPr>
                 <w:rFonts w:hint="eastAsia"/>
@@ -265,9 +264,14 @@
               <w:t>CServ</w:t>
             </w:r>
             <w:r>
-              <w:t>er</w:t>
-            </w:r>
-            <w:proofErr w:type="spellEnd"/>
+              <w:t xml:space="preserve">er </w:t>
+            </w:r>
+            <w:r>
+              <w:rPr>
+                <w:rFonts w:hint="eastAsia"/>
+              </w:rPr>
+              <w:t>클래스 생성,</w:t>
+            </w:r>
             <w:r>
               <w:t xml:space="preserve"> </w:t>
             </w:r>
@@ -275,30 +279,7 @@
               <w:rPr>
                 <w:rFonts w:hint="eastAsia"/>
               </w:rPr>
-              <w:t>클래스 생성,</w:t>
-            </w:r>
-            <w:r>
-              <w:t xml:space="preserve"> </w:t>
-            </w:r>
-            <w:r>
-              <w:rPr>
-                <w:rFonts w:hint="eastAsia"/>
-              </w:rPr>
-              <w:t xml:space="preserve">생성자를 통해 </w:t>
-            </w:r>
-            <w:proofErr w:type="spellStart"/>
-            <w:r>
-              <w:rPr>
-                <w:rFonts w:hint="eastAsia"/>
-              </w:rPr>
-              <w:t>윈속</w:t>
-            </w:r>
-            <w:proofErr w:type="spellEnd"/>
-            <w:r>
-              <w:rPr>
-                <w:rFonts w:hint="eastAsia"/>
-              </w:rPr>
-              <w:t xml:space="preserve"> 초기화 작업을 하고 listen 소켓 생성 및 Bind 과정까지 함.</w:t>
+              <w:t>생성자를 통해 윈속 초기화 작업을 하고 listen 소켓 생성 및 Bind 과정까지 함.</w:t>
             </w:r>
           </w:p>
           <w:p>
@@ -341,14 +322,7 @@
               <w:rPr>
                 <w:rFonts w:hint="eastAsia"/>
               </w:rPr>
-              <w:t xml:space="preserve"> </w:t>
-            </w:r>
-            <w:proofErr w:type="spellStart"/>
-            <w:r>
-              <w:rPr>
-                <w:rFonts w:hint="eastAsia"/>
-              </w:rPr>
-              <w:t>들</w:t>
+              <w:t xml:space="preserve"> 들</w:t>
             </w:r>
             <w:r>
               <w:t>어</w:t>
@@ -357,14 +331,7 @@
               <w:rPr>
                 <w:rFonts w:hint="eastAsia"/>
               </w:rPr>
-              <w:t>감</w:t>
-            </w:r>
-            <w:proofErr w:type="spellEnd"/>
-            <w:r>
-              <w:rPr>
-                <w:rFonts w:hint="eastAsia"/>
-              </w:rPr>
-              <w:t>.</w:t>
+              <w:t>감.</w:t>
             </w:r>
           </w:p>
           <w:p>
@@ -419,11 +386,9 @@
               </w:rPr>
               <w:t xml:space="preserve">에 성공하면 </w:t>
             </w:r>
-            <w:proofErr w:type="spellStart"/>
             <w:r>
               <w:t>CThreadManager</w:t>
             </w:r>
-            <w:proofErr w:type="spellEnd"/>
             <w:r>
               <w:rPr>
                 <w:rFonts w:hint="eastAsia"/>
@@ -446,69 +411,14 @@
               </w:rPr>
               <w:t>~</w:t>
             </w:r>
-            <w:proofErr w:type="spellStart"/>
-            <w:r>
-              <w:t>CServer</w:t>
-            </w:r>
-            <w:proofErr w:type="spellEnd"/>
-            <w:r>
-              <w:t xml:space="preserve">() </w:t>
-            </w:r>
-            <w:proofErr w:type="spellStart"/>
-            <w:r>
-              <w:rPr>
-                <w:rFonts w:hint="eastAsia"/>
-              </w:rPr>
-              <w:t>에선</w:t>
-            </w:r>
-            <w:proofErr w:type="spellEnd"/>
-            <w:r>
-              <w:rPr>
-                <w:rFonts w:hint="eastAsia"/>
-              </w:rPr>
-              <w:t xml:space="preserve"> </w:t>
-            </w:r>
-            <w:proofErr w:type="spellStart"/>
-            <w:r>
-              <w:rPr>
-                <w:rFonts w:hint="eastAsia"/>
-              </w:rPr>
-              <w:t>리슨소켓</w:t>
-            </w:r>
-            <w:proofErr w:type="spellEnd"/>
-            <w:r>
-              <w:rPr>
-                <w:rFonts w:hint="eastAsia"/>
-              </w:rPr>
-              <w:t xml:space="preserve"> </w:t>
-            </w:r>
-            <w:proofErr w:type="spellStart"/>
-            <w:r>
-              <w:rPr>
-                <w:rFonts w:hint="eastAsia"/>
-              </w:rPr>
-              <w:t>클로즈</w:t>
-            </w:r>
-            <w:proofErr w:type="spellEnd"/>
-            <w:r>
-              <w:rPr>
-                <w:rFonts w:hint="eastAsia"/>
-              </w:rPr>
-              <w:t xml:space="preserve"> 및 </w:t>
-            </w:r>
-            <w:proofErr w:type="spellStart"/>
-            <w:r>
-              <w:rPr>
-                <w:rFonts w:hint="eastAsia"/>
-              </w:rPr>
-              <w:t>윈속</w:t>
-            </w:r>
-            <w:proofErr w:type="spellEnd"/>
-            <w:r>
-              <w:rPr>
-                <w:rFonts w:hint="eastAsia"/>
-              </w:rPr>
-              <w:t xml:space="preserve"> 종료 작업.</w:t>
+            <w:r>
+              <w:t xml:space="preserve">CServer() </w:t>
+            </w:r>
+            <w:r>
+              <w:rPr>
+                <w:rFonts w:hint="eastAsia"/>
+              </w:rPr>
+              <w:t>에선 리슨소켓 클로즈 및 윈속 종료 작업.</w:t>
             </w:r>
           </w:p>
         </w:tc>
@@ -775,14 +685,12 @@
               </w:numPr>
               <w:ind w:leftChars="0"/>
             </w:pPr>
-            <w:proofErr w:type="spellStart"/>
             <w:r>
               <w:rPr>
                 <w:rFonts w:hint="eastAsia"/>
               </w:rPr>
               <w:t>CThreadManager</w:t>
             </w:r>
-            <w:proofErr w:type="spellEnd"/>
             <w:r>
               <w:t xml:space="preserve"> </w:t>
             </w:r>
@@ -790,21 +698,7 @@
               <w:rPr>
                 <w:rFonts w:hint="eastAsia"/>
               </w:rPr>
-              <w:t xml:space="preserve">생성 및 제작 </w:t>
-            </w:r>
-            <w:proofErr w:type="spellStart"/>
-            <w:r>
-              <w:rPr>
-                <w:rFonts w:hint="eastAsia"/>
-              </w:rPr>
-              <w:t>들어감</w:t>
-            </w:r>
-            <w:proofErr w:type="spellEnd"/>
-            <w:r>
-              <w:rPr>
-                <w:rFonts w:hint="eastAsia"/>
-              </w:rPr>
-              <w:t>.</w:t>
+              <w:t>생성 및 제작 들어감.</w:t>
             </w:r>
             <w:r>
               <w:t xml:space="preserve"> </w:t>
@@ -819,11 +713,33 @@
               </w:numPr>
               <w:ind w:leftChars="0"/>
             </w:pPr>
-            <w:proofErr w:type="spellStart"/>
-            <w:r>
-              <w:t>CServer</w:t>
-            </w:r>
-            <w:proofErr w:type="spellEnd"/>
+            <w:r>
+              <w:t xml:space="preserve">CServer </w:t>
+            </w:r>
+            <w:r>
+              <w:rPr>
+                <w:rFonts w:hint="eastAsia"/>
+              </w:rPr>
+              <w:t>에서 받아온 두개의 클라이언트 소</w:t>
+            </w:r>
+            <w:r>
+              <w:t>켓값을</w:t>
+            </w:r>
+            <w:r>
+              <w:rPr>
+                <w:rFonts w:hint="eastAsia"/>
+              </w:rPr>
+              <w:t xml:space="preserve"> 생성인자로 받아와서 </w:t>
+            </w:r>
+            <w:r>
+              <w:t xml:space="preserve">CThreadManager </w:t>
+            </w:r>
+            <w:r>
+              <w:rPr>
+                <w:rFonts w:hint="eastAsia"/>
+              </w:rPr>
+              <w:t>생성.</w:t>
+            </w:r>
             <w:r>
               <w:t xml:space="preserve"> </w:t>
             </w:r>
@@ -831,46 +747,6 @@
               <w:rPr>
                 <w:rFonts w:hint="eastAsia"/>
               </w:rPr>
-              <w:t xml:space="preserve">에서 받아온 두개의 클라이언트 </w:t>
-            </w:r>
-            <w:proofErr w:type="spellStart"/>
-            <w:r>
-              <w:rPr>
-                <w:rFonts w:hint="eastAsia"/>
-              </w:rPr>
-              <w:t>소</w:t>
-            </w:r>
-            <w:r>
-              <w:t>켓값을</w:t>
-            </w:r>
-            <w:proofErr w:type="spellEnd"/>
-            <w:r>
-              <w:rPr>
-                <w:rFonts w:hint="eastAsia"/>
-              </w:rPr>
-              <w:t xml:space="preserve"> 생성인자로 받아와서 </w:t>
-            </w:r>
-            <w:proofErr w:type="spellStart"/>
-            <w:r>
-              <w:t>CThreadManager</w:t>
-            </w:r>
-            <w:proofErr w:type="spellEnd"/>
-            <w:r>
-              <w:t xml:space="preserve"> </w:t>
-            </w:r>
-            <w:r>
-              <w:rPr>
-                <w:rFonts w:hint="eastAsia"/>
-              </w:rPr>
-              <w:t>생성.</w:t>
-            </w:r>
-            <w:r>
-              <w:t xml:space="preserve"> </w:t>
-            </w:r>
-            <w:r>
-              <w:rPr>
-                <w:rFonts w:hint="eastAsia"/>
-              </w:rPr>
               <w:t xml:space="preserve">두 개의 스레드를 대기상태로 생성하고 </w:t>
             </w:r>
             <w:r>
@@ -882,11 +758,9 @@
               </w:rPr>
               <w:t xml:space="preserve">함수에서 </w:t>
             </w:r>
-            <w:proofErr w:type="spellStart"/>
             <w:r>
               <w:t>ResumeThread</w:t>
             </w:r>
-            <w:proofErr w:type="spellEnd"/>
             <w:r>
               <w:rPr>
                 <w:rFonts w:hint="eastAsia"/>
@@ -1228,21 +1102,7 @@
               <w:rPr>
                 <w:rFonts w:hint="eastAsia"/>
               </w:rPr>
-              <w:t xml:space="preserve">-수업이 </w:t>
-            </w:r>
-            <w:proofErr w:type="spellStart"/>
-            <w:r>
-              <w:rPr>
-                <w:rFonts w:hint="eastAsia"/>
-              </w:rPr>
-              <w:t>늦게끝나는</w:t>
-            </w:r>
-            <w:proofErr w:type="spellEnd"/>
-            <w:r>
-              <w:rPr>
-                <w:rFonts w:hint="eastAsia"/>
-              </w:rPr>
-              <w:t xml:space="preserve"> 날이라 코딩은 많이 하지 못함</w:t>
+              <w:t>-수업이 늦게끝나는 날이라 코딩은 많이 하지 못함</w:t>
             </w:r>
           </w:p>
         </w:tc>
@@ -1726,7 +1586,7 @@
       <w:tr>
         <w:tc>
           <w:tcPr>
-            <w:tcW w:w="7196" w:type="dxa"/>
+            <w:tcW w:w="7017" w:type="dxa"/>
             <w:shd w:val="clear" w:color="auto" w:fill="BFBFBF" w:themeFill="background1" w:themeFillShade="BF"/>
           </w:tcPr>
           <w:p>
@@ -1747,7 +1607,7 @@
         </w:tc>
         <w:tc>
           <w:tcPr>
-            <w:tcW w:w="1507" w:type="dxa"/>
+            <w:tcW w:w="1478" w:type="dxa"/>
             <w:shd w:val="clear" w:color="auto" w:fill="BFBFBF" w:themeFill="background1" w:themeFillShade="BF"/>
           </w:tcPr>
           <w:p>
@@ -1773,7 +1633,7 @@
         </w:trPr>
         <w:tc>
           <w:tcPr>
-            <w:tcW w:w="7196" w:type="dxa"/>
+            <w:tcW w:w="7017" w:type="dxa"/>
           </w:tcPr>
           <w:p>
             <w:r>
@@ -1787,11 +1647,6 @@
             </w:r>
           </w:p>
           <w:p>
-            <w:pPr>
-              <w:rPr>
-                <w:rFonts w:hint="eastAsia"/>
-              </w:rPr>
-            </w:pPr>
             <w:r>
               <w:t xml:space="preserve">- </w:t>
             </w:r>
@@ -1803,24 +1658,17 @@
             </w:r>
           </w:p>
           <w:p>
-            <w:pPr>
-              <w:rPr>
-                <w:rFonts w:hint="eastAsia"/>
-              </w:rPr>
-            </w:pPr>
             <w:r>
               <w:rPr>
                 <w:rFonts w:hint="eastAsia"/>
               </w:rPr>
               <w:t>- 준비완료 메시지 수신 부분 완료.</w:t>
             </w:r>
-            <w:bookmarkStart w:id="0" w:name="_GoBack"/>
-            <w:bookmarkEnd w:id="0"/>
-          </w:p>
-        </w:tc>
-        <w:tc>
-          <w:tcPr>
-            <w:tcW w:w="1507" w:type="dxa"/>
+          </w:p>
+        </w:tc>
+        <w:tc>
+          <w:tcPr>
+            <w:tcW w:w="1478" w:type="dxa"/>
           </w:tcPr>
           <w:p>
             <w:pPr>
@@ -1837,6 +1685,482 @@
         </w:rPr>
       </w:pPr>
     </w:p>
+    <w:tbl>
+      <w:tblPr>
+        <w:tblStyle w:val="a3"/>
+        <w:tblW w:w="0" w:type="auto"/>
+        <w:tblLook w:val="04A0" w:firstRow="1" w:lastRow="0" w:firstColumn="1" w:lastColumn="0" w:noHBand="0" w:noVBand="1"/>
+      </w:tblPr>
+      <w:tblGrid>
+        <w:gridCol w:w="2118"/>
+        <w:gridCol w:w="2120"/>
+        <w:gridCol w:w="2120"/>
+        <w:gridCol w:w="2137"/>
+      </w:tblGrid>
+      <w:tr>
+        <w:trPr>
+          <w:trHeight w:val="761"/>
+        </w:trPr>
+        <w:tc>
+          <w:tcPr>
+            <w:tcW w:w="8703" w:type="dxa"/>
+            <w:gridSpan w:val="4"/>
+          </w:tcPr>
+          <w:p>
+            <w:pPr>
+              <w:jc w:val="center"/>
+              <w:rPr>
+                <w:b/>
+                <w:sz w:val="32"/>
+                <w:szCs w:val="32"/>
+              </w:rPr>
+            </w:pPr>
+            <w:r>
+              <w:rPr>
+                <w:rFonts w:hint="eastAsia"/>
+                <w:b/>
+                <w:sz w:val="32"/>
+                <w:szCs w:val="32"/>
+              </w:rPr>
+              <w:t xml:space="preserve">일일 </w:t>
+            </w:r>
+            <w:r>
+              <w:rPr>
+                <w:rFonts w:hint="eastAsia"/>
+                <w:b/>
+                <w:sz w:val="32"/>
+                <w:szCs w:val="32"/>
+              </w:rPr>
+              <w:t xml:space="preserve">작업 </w:t>
+            </w:r>
+            <w:r>
+              <w:rPr>
+                <w:rFonts w:hint="eastAsia"/>
+                <w:b/>
+                <w:sz w:val="32"/>
+                <w:szCs w:val="32"/>
+              </w:rPr>
+              <w:t>보고서</w:t>
+            </w:r>
+          </w:p>
+        </w:tc>
+      </w:tr>
+      <w:tr>
+        <w:tc>
+          <w:tcPr>
+            <w:tcW w:w="2175" w:type="dxa"/>
+            <w:shd w:val="clear" w:color="auto" w:fill="BFBFBF" w:themeFill="background1" w:themeFillShade="BF"/>
+          </w:tcPr>
+          <w:p>
+            <w:pPr>
+              <w:jc w:val="center"/>
+              <w:rPr>
+                <w:b/>
+                <w:color w:val="000000" w:themeColor="text1"/>
+              </w:rPr>
+            </w:pPr>
+            <w:r>
+              <w:rPr>
+                <w:rFonts w:hint="eastAsia"/>
+                <w:b/>
+                <w:color w:val="000000" w:themeColor="text1"/>
+              </w:rPr>
+              <w:t>작성자</w:t>
+            </w:r>
+          </w:p>
+        </w:tc>
+        <w:tc>
+          <w:tcPr>
+            <w:tcW w:w="2176" w:type="dxa"/>
+          </w:tcPr>
+          <w:p>
+            <w:pPr>
+              <w:jc w:val="center"/>
+            </w:pPr>
+            <w:r>
+              <w:rPr>
+                <w:rFonts w:hint="eastAsia"/>
+              </w:rPr>
+              <w:t>김</w:t>
+            </w:r>
+            <w:r>
+              <w:t>기</w:t>
+            </w:r>
+            <w:r>
+              <w:rPr>
+                <w:rFonts w:hint="eastAsia"/>
+              </w:rPr>
+              <w:t>남</w:t>
+            </w:r>
+          </w:p>
+        </w:tc>
+        <w:tc>
+          <w:tcPr>
+            <w:tcW w:w="2176" w:type="dxa"/>
+            <w:shd w:val="clear" w:color="auto" w:fill="BFBFBF" w:themeFill="background1" w:themeFillShade="BF"/>
+          </w:tcPr>
+          <w:p>
+            <w:pPr>
+              <w:jc w:val="center"/>
+              <w:rPr>
+                <w:b/>
+              </w:rPr>
+            </w:pPr>
+            <w:r>
+              <w:rPr>
+                <w:rFonts w:hint="eastAsia"/>
+                <w:b/>
+              </w:rPr>
+              <w:t>작성일자</w:t>
+            </w:r>
+          </w:p>
+        </w:tc>
+        <w:tc>
+          <w:tcPr>
+            <w:tcW w:w="2176" w:type="dxa"/>
+          </w:tcPr>
+          <w:p>
+            <w:pPr>
+              <w:jc w:val="center"/>
+            </w:pPr>
+            <w:r>
+              <w:rPr>
+                <w:rFonts w:hint="eastAsia"/>
+              </w:rPr>
+              <w:t>16.11.14</w:t>
+            </w:r>
+          </w:p>
+        </w:tc>
+      </w:tr>
+    </w:tbl>
+    <w:p/>
+    <w:p>
+      <w:pPr>
+        <w:pStyle w:val="a4"/>
+        <w:numPr>
+          <w:ilvl w:val="0"/>
+          <w:numId w:val="1"/>
+        </w:numPr>
+        <w:ind w:leftChars="0"/>
+        <w:rPr>
+          <w:b/>
+        </w:rPr>
+      </w:pPr>
+      <w:r>
+        <w:rPr>
+          <w:rFonts w:hint="eastAsia"/>
+          <w:b/>
+        </w:rPr>
+        <w:t xml:space="preserve">금일 </w:t>
+      </w:r>
+      <w:r>
+        <w:rPr>
+          <w:rFonts w:hint="eastAsia"/>
+          <w:b/>
+        </w:rPr>
+        <w:t>작업</w:t>
+      </w:r>
+      <w:r>
+        <w:rPr>
+          <w:rFonts w:hint="eastAsia"/>
+          <w:b/>
+        </w:rPr>
+        <w:t xml:space="preserve"> 내용</w:t>
+      </w:r>
+    </w:p>
+    <w:tbl>
+      <w:tblPr>
+        <w:tblStyle w:val="a3"/>
+        <w:tblW w:w="0" w:type="auto"/>
+        <w:tblLook w:val="04A0" w:firstRow="1" w:lastRow="0" w:firstColumn="1" w:lastColumn="0" w:noHBand="0" w:noVBand="1"/>
+      </w:tblPr>
+      <w:tblGrid>
+        <w:gridCol w:w="7020"/>
+        <w:gridCol w:w="1475"/>
+      </w:tblGrid>
+      <w:tr>
+        <w:tc>
+          <w:tcPr>
+            <w:tcW w:w="7196" w:type="dxa"/>
+            <w:shd w:val="clear" w:color="auto" w:fill="BFBFBF" w:themeFill="background1" w:themeFillShade="BF"/>
+          </w:tcPr>
+          <w:p>
+            <w:pPr>
+              <w:jc w:val="center"/>
+              <w:rPr>
+                <w:b/>
+              </w:rPr>
+            </w:pPr>
+            <w:r>
+              <w:rPr>
+                <w:rFonts w:hint="eastAsia"/>
+                <w:b/>
+              </w:rPr>
+              <w:t>업무 내용</w:t>
+            </w:r>
+          </w:p>
+        </w:tc>
+        <w:tc>
+          <w:tcPr>
+            <w:tcW w:w="1507" w:type="dxa"/>
+            <w:shd w:val="clear" w:color="auto" w:fill="BFBFBF" w:themeFill="background1" w:themeFillShade="BF"/>
+          </w:tcPr>
+          <w:p>
+            <w:pPr>
+              <w:jc w:val="center"/>
+              <w:rPr>
+                <w:b/>
+              </w:rPr>
+            </w:pPr>
+            <w:r>
+              <w:rPr>
+                <w:rFonts w:hint="eastAsia"/>
+                <w:b/>
+              </w:rPr>
+              <w:t>비고</w:t>
+            </w:r>
+          </w:p>
+        </w:tc>
+      </w:tr>
+      <w:tr>
+        <w:trPr>
+          <w:trHeight w:val="10290"/>
+        </w:trPr>
+        <w:tc>
+          <w:tcPr>
+            <w:tcW w:w="7196" w:type="dxa"/>
+          </w:tcPr>
+          <w:p>
+            <w:r>
+              <w:t xml:space="preserve">- </w:t>
+            </w:r>
+            <w:r>
+              <w:rPr>
+                <w:rFonts w:hint="eastAsia"/>
+              </w:rPr>
+              <w:t>송</w:t>
+            </w:r>
+            <w:r>
+              <w:t>수신</w:t>
+            </w:r>
+            <w:r>
+              <w:rPr>
+                <w:rFonts w:hint="eastAsia"/>
+              </w:rPr>
+              <w:t xml:space="preserve"> 부분 개선.</w:t>
+            </w:r>
+          </w:p>
+          <w:p>
+            <w:r>
+              <w:rPr>
+                <w:rFonts w:hint="eastAsia"/>
+              </w:rPr>
+              <w:t>- 초기값 전송되고,</w:t>
+            </w:r>
+            <w:r>
+              <w:t xml:space="preserve"> </w:t>
+            </w:r>
+            <w:r>
+              <w:rPr>
+                <w:rFonts w:hint="eastAsia"/>
+              </w:rPr>
+              <w:t>수신완료 메시지 받고 씬전환 메시지 보냄</w:t>
+            </w:r>
+          </w:p>
+          <w:p>
+            <w:r>
+              <w:rPr>
+                <w:rFonts w:hint="eastAsia"/>
+              </w:rPr>
+              <w:t>- 멀티스레드 통신 가능, 현재 계속 주고받고 가능.분</w:t>
+            </w:r>
+          </w:p>
+          <w:p/>
+          <w:p/>
+          <w:p>
+            <w:pPr>
+              <w:pStyle w:val="a4"/>
+              <w:numPr>
+                <w:ilvl w:val="0"/>
+                <w:numId w:val="2"/>
+              </w:numPr>
+              <w:ind w:leftChars="0"/>
+              <w:rPr>
+                <w:rFonts w:hint="eastAsia"/>
+              </w:rPr>
+            </w:pPr>
+            <w:r>
+              <w:rPr>
+                <w:rFonts w:hint="eastAsia"/>
+              </w:rPr>
+              <w:t>초기값</w:t>
+            </w:r>
+            <w:r>
+              <w:t xml:space="preserve"> 전송할때 플레이어들의 번호?인덱스를 보냈음.</w:t>
+            </w:r>
+          </w:p>
+          <w:p>
+            <w:pPr>
+              <w:pStyle w:val="a4"/>
+              <w:numPr>
+                <w:ilvl w:val="0"/>
+                <w:numId w:val="2"/>
+              </w:numPr>
+              <w:ind w:leftChars="0"/>
+              <w:rPr>
+                <w:rFonts w:hint="eastAsia"/>
+              </w:rPr>
+            </w:pPr>
+            <w:r>
+              <w:rPr>
+                <w:rFonts w:hint="eastAsia"/>
+              </w:rPr>
+              <w:t>현재</w:t>
+            </w:r>
+            <w:r>
+              <w:t xml:space="preserve"> 스레드의 인자로 구조체를 넘기면 값이 제대로 안넘어감.. 이유는 아직 못찾음..</w:t>
+            </w:r>
+          </w:p>
+          <w:p>
+            <w:pPr>
+              <w:pStyle w:val="a4"/>
+              <w:numPr>
+                <w:ilvl w:val="0"/>
+                <w:numId w:val="2"/>
+              </w:numPr>
+              <w:ind w:leftChars="0"/>
+              <w:rPr>
+                <w:rFonts w:hint="eastAsia"/>
+              </w:rPr>
+            </w:pPr>
+            <w:r>
+              <w:rPr>
+                <w:rFonts w:hint="eastAsia"/>
+              </w:rPr>
+              <w:t>이상황</w:t>
+            </w:r>
+            <w:r>
+              <w:t xml:space="preserve"> 그대로가면일수도 </w:t>
+            </w:r>
+            <w:r>
+              <w:t>있</w:t>
+            </w:r>
+            <w:r>
+              <w:rPr>
+                <w:rFonts w:hint="eastAsia"/>
+              </w:rPr>
+              <w:t>고,</w:t>
+            </w:r>
+            <w:r>
+              <w:t xml:space="preserve"> 원래 그래야 될수도 있지만</w:t>
+            </w:r>
+          </w:p>
+          <w:p>
+            <w:pPr>
+              <w:pStyle w:val="a4"/>
+              <w:numPr>
+                <w:ilvl w:val="0"/>
+                <w:numId w:val="2"/>
+              </w:numPr>
+              <w:ind w:leftChars="0"/>
+            </w:pPr>
+            <w:r>
+              <w:rPr>
+                <w:rFonts w:hint="eastAsia"/>
+              </w:rPr>
+              <w:t>클라이언트에서</w:t>
+            </w:r>
+            <w:r>
+              <w:t xml:space="preserve"> 패킷을 보낼때마다, 자신의 인덱스를 보내야 될수도.</w:t>
+            </w:r>
+          </w:p>
+          <w:p>
+            <w:pPr>
+              <w:pStyle w:val="a4"/>
+              <w:numPr>
+                <w:ilvl w:val="0"/>
+                <w:numId w:val="2"/>
+              </w:numPr>
+              <w:ind w:leftChars="0"/>
+              <w:rPr>
+                <w:rFonts w:hint="eastAsia"/>
+              </w:rPr>
+            </w:pPr>
+            <w:r>
+              <w:rPr>
+                <w:rFonts w:hint="eastAsia"/>
+              </w:rPr>
+              <w:t>내</w:t>
+            </w:r>
+            <w:r>
+              <w:t>일은</w:t>
+            </w:r>
+            <w:r>
+              <w:rPr>
+                <w:rFonts w:hint="eastAsia"/>
+              </w:rPr>
+              <w:t xml:space="preserve"> 함</w:t>
+            </w:r>
+            <w:r>
+              <w:t>수</w:t>
+            </w:r>
+            <w:r>
+              <w:rPr>
+                <w:rFonts w:hint="eastAsia"/>
+              </w:rPr>
+              <w:t xml:space="preserve"> </w:t>
+            </w:r>
+            <w:r>
+              <w:rPr>
+                <w:rFonts w:hint="eastAsia"/>
+              </w:rPr>
+              <w:t>부</w:t>
+            </w:r>
+            <w:r>
+              <w:t>분</w:t>
+            </w:r>
+            <w:r>
+              <w:rPr>
+                <w:rFonts w:hint="eastAsia"/>
+              </w:rPr>
+              <w:t xml:space="preserve"> 구</w:t>
+            </w:r>
+            <w:r>
+              <w:t>현</w:t>
+            </w:r>
+            <w:r>
+              <w:rPr>
+                <w:rFonts w:hint="eastAsia"/>
+              </w:rPr>
+              <w:t xml:space="preserve"> 예</w:t>
+            </w:r>
+            <w:r>
+              <w:t>정</w:t>
+            </w:r>
+            <w:r>
+              <w:rPr>
+                <w:rFonts w:hint="eastAsia"/>
+              </w:rPr>
+              <w:t>.</w:t>
+            </w:r>
+            <w:bookmarkStart w:id="0" w:name="_GoBack"/>
+            <w:bookmarkEnd w:id="0"/>
+          </w:p>
+        </w:tc>
+        <w:tc>
+          <w:tcPr>
+            <w:tcW w:w="1507" w:type="dxa"/>
+          </w:tcPr>
+          <w:p>
+            <w:pPr>
+              <w:ind w:left="200" w:hangingChars="100" w:hanging="200"/>
+            </w:pPr>
+          </w:p>
+        </w:tc>
+      </w:tr>
+    </w:tbl>
+    <w:p/>
+    <w:p/>
     <w:sectPr>
       <w:pgSz w:w="11907" w:h="16839" w:code="9"/>
       <w:pgMar w:top="1985" w:right="1701" w:bottom="1701" w:left="1701" w:header="851" w:footer="992" w:gutter="0"/>

--- a/서버 작업 일지/김기남.docx
+++ b/서버 작업 일지/김기남.docx
@@ -257,6 +257,7 @@
               </w:numPr>
               <w:ind w:leftChars="0"/>
             </w:pPr>
+            <w:proofErr w:type="spellStart"/>
             <w:r>
               <w:rPr>
                 <w:rFonts w:hint="eastAsia"/>
@@ -264,7 +265,11 @@
               <w:t>CServ</w:t>
             </w:r>
             <w:r>
-              <w:t xml:space="preserve">er </w:t>
+              <w:t>er</w:t>
+            </w:r>
+            <w:proofErr w:type="spellEnd"/>
+            <w:r>
+              <w:t xml:space="preserve"> </w:t>
             </w:r>
             <w:r>
               <w:rPr>
@@ -279,7 +284,21 @@
               <w:rPr>
                 <w:rFonts w:hint="eastAsia"/>
               </w:rPr>
-              <w:t>생성자를 통해 윈속 초기화 작업을 하고 listen 소켓 생성 및 Bind 과정까지 함.</w:t>
+              <w:t xml:space="preserve">생성자를 통해 </w:t>
+            </w:r>
+            <w:proofErr w:type="spellStart"/>
+            <w:r>
+              <w:rPr>
+                <w:rFonts w:hint="eastAsia"/>
+              </w:rPr>
+              <w:t>윈속</w:t>
+            </w:r>
+            <w:proofErr w:type="spellEnd"/>
+            <w:r>
+              <w:rPr>
+                <w:rFonts w:hint="eastAsia"/>
+              </w:rPr>
+              <w:t xml:space="preserve"> 초기화 작업을 하고 listen 소켓 생성 및 Bind 과정까지 함.</w:t>
             </w:r>
           </w:p>
           <w:p>
@@ -322,7 +341,14 @@
               <w:rPr>
                 <w:rFonts w:hint="eastAsia"/>
               </w:rPr>
-              <w:t xml:space="preserve"> 들</w:t>
+              <w:t xml:space="preserve"> </w:t>
+            </w:r>
+            <w:proofErr w:type="spellStart"/>
+            <w:r>
+              <w:rPr>
+                <w:rFonts w:hint="eastAsia"/>
+              </w:rPr>
+              <w:t>들</w:t>
             </w:r>
             <w:r>
               <w:t>어</w:t>
@@ -331,7 +357,14 @@
               <w:rPr>
                 <w:rFonts w:hint="eastAsia"/>
               </w:rPr>
-              <w:t>감.</w:t>
+              <w:t>감</w:t>
+            </w:r>
+            <w:proofErr w:type="spellEnd"/>
+            <w:r>
+              <w:rPr>
+                <w:rFonts w:hint="eastAsia"/>
+              </w:rPr>
+              <w:t>.</w:t>
             </w:r>
           </w:p>
           <w:p>
@@ -386,9 +419,11 @@
               </w:rPr>
               <w:t xml:space="preserve">에 성공하면 </w:t>
             </w:r>
+            <w:proofErr w:type="spellStart"/>
             <w:r>
               <w:t>CThreadManager</w:t>
             </w:r>
+            <w:proofErr w:type="spellEnd"/>
             <w:r>
               <w:rPr>
                 <w:rFonts w:hint="eastAsia"/>
@@ -411,14 +446,69 @@
               </w:rPr>
               <w:t>~</w:t>
             </w:r>
-            <w:r>
-              <w:t xml:space="preserve">CServer() </w:t>
-            </w:r>
-            <w:r>
-              <w:rPr>
-                <w:rFonts w:hint="eastAsia"/>
-              </w:rPr>
-              <w:t>에선 리슨소켓 클로즈 및 윈속 종료 작업.</w:t>
+            <w:proofErr w:type="spellStart"/>
+            <w:r>
+              <w:t>CServer</w:t>
+            </w:r>
+            <w:proofErr w:type="spellEnd"/>
+            <w:r>
+              <w:t xml:space="preserve">() </w:t>
+            </w:r>
+            <w:proofErr w:type="spellStart"/>
+            <w:r>
+              <w:rPr>
+                <w:rFonts w:hint="eastAsia"/>
+              </w:rPr>
+              <w:t>에선</w:t>
+            </w:r>
+            <w:proofErr w:type="spellEnd"/>
+            <w:r>
+              <w:rPr>
+                <w:rFonts w:hint="eastAsia"/>
+              </w:rPr>
+              <w:t xml:space="preserve"> </w:t>
+            </w:r>
+            <w:proofErr w:type="spellStart"/>
+            <w:r>
+              <w:rPr>
+                <w:rFonts w:hint="eastAsia"/>
+              </w:rPr>
+              <w:t>리슨소켓</w:t>
+            </w:r>
+            <w:proofErr w:type="spellEnd"/>
+            <w:r>
+              <w:rPr>
+                <w:rFonts w:hint="eastAsia"/>
+              </w:rPr>
+              <w:t xml:space="preserve"> </w:t>
+            </w:r>
+            <w:proofErr w:type="spellStart"/>
+            <w:r>
+              <w:rPr>
+                <w:rFonts w:hint="eastAsia"/>
+              </w:rPr>
+              <w:t>클로즈</w:t>
+            </w:r>
+            <w:proofErr w:type="spellEnd"/>
+            <w:r>
+              <w:rPr>
+                <w:rFonts w:hint="eastAsia"/>
+              </w:rPr>
+              <w:t xml:space="preserve"> 및 </w:t>
+            </w:r>
+            <w:proofErr w:type="spellStart"/>
+            <w:r>
+              <w:rPr>
+                <w:rFonts w:hint="eastAsia"/>
+              </w:rPr>
+              <w:t>윈속</w:t>
+            </w:r>
+            <w:proofErr w:type="spellEnd"/>
+            <w:r>
+              <w:rPr>
+                <w:rFonts w:hint="eastAsia"/>
+              </w:rPr>
+              <w:t xml:space="preserve"> 종료 작업.</w:t>
             </w:r>
           </w:p>
         </w:tc>
@@ -685,12 +775,14 @@
               </w:numPr>
               <w:ind w:leftChars="0"/>
             </w:pPr>
+            <w:proofErr w:type="spellStart"/>
             <w:r>
               <w:rPr>
                 <w:rFonts w:hint="eastAsia"/>
               </w:rPr>
               <w:t>CThreadManager</w:t>
             </w:r>
+            <w:proofErr w:type="spellEnd"/>
             <w:r>
               <w:t xml:space="preserve"> </w:t>
             </w:r>
@@ -698,7 +790,21 @@
               <w:rPr>
                 <w:rFonts w:hint="eastAsia"/>
               </w:rPr>
-              <w:t>생성 및 제작 들어감.</w:t>
+              <w:t xml:space="preserve">생성 및 제작 </w:t>
+            </w:r>
+            <w:proofErr w:type="spellStart"/>
+            <w:r>
+              <w:rPr>
+                <w:rFonts w:hint="eastAsia"/>
+              </w:rPr>
+              <w:t>들어감</w:t>
+            </w:r>
+            <w:proofErr w:type="spellEnd"/>
+            <w:r>
+              <w:rPr>
+                <w:rFonts w:hint="eastAsia"/>
+              </w:rPr>
+              <w:t>.</w:t>
             </w:r>
             <w:r>
               <w:t xml:space="preserve"> </w:t>
@@ -713,26 +819,44 @@
               </w:numPr>
               <w:ind w:leftChars="0"/>
             </w:pPr>
-            <w:r>
-              <w:t xml:space="preserve">CServer </w:t>
-            </w:r>
-            <w:r>
-              <w:rPr>
-                <w:rFonts w:hint="eastAsia"/>
-              </w:rPr>
-              <w:t>에서 받아온 두개의 클라이언트 소</w:t>
+            <w:proofErr w:type="spellStart"/>
+            <w:r>
+              <w:t>CServer</w:t>
+            </w:r>
+            <w:proofErr w:type="spellEnd"/>
+            <w:r>
+              <w:t xml:space="preserve"> </w:t>
+            </w:r>
+            <w:r>
+              <w:rPr>
+                <w:rFonts w:hint="eastAsia"/>
+              </w:rPr>
+              <w:t xml:space="preserve">에서 받아온 두개의 클라이언트 </w:t>
+            </w:r>
+            <w:proofErr w:type="spellStart"/>
+            <w:r>
+              <w:rPr>
+                <w:rFonts w:hint="eastAsia"/>
+              </w:rPr>
+              <w:t>소</w:t>
             </w:r>
             <w:r>
               <w:t>켓값을</w:t>
             </w:r>
+            <w:proofErr w:type="spellEnd"/>
             <w:r>
               <w:rPr>
                 <w:rFonts w:hint="eastAsia"/>
               </w:rPr>
               <w:t xml:space="preserve"> 생성인자로 받아와서 </w:t>
             </w:r>
-            <w:r>
-              <w:t xml:space="preserve">CThreadManager </w:t>
+            <w:proofErr w:type="spellStart"/>
+            <w:r>
+              <w:t>CThreadManager</w:t>
+            </w:r>
+            <w:proofErr w:type="spellEnd"/>
+            <w:r>
+              <w:t xml:space="preserve"> </w:t>
             </w:r>
             <w:r>
               <w:rPr>
@@ -758,9 +882,11 @@
               </w:rPr>
               <w:t xml:space="preserve">함수에서 </w:t>
             </w:r>
+            <w:proofErr w:type="spellStart"/>
             <w:r>
               <w:t>ResumeThread</w:t>
             </w:r>
+            <w:proofErr w:type="spellEnd"/>
             <w:r>
               <w:rPr>
                 <w:rFonts w:hint="eastAsia"/>
@@ -1102,7 +1228,21 @@
               <w:rPr>
                 <w:rFonts w:hint="eastAsia"/>
               </w:rPr>
-              <w:t>-수업이 늦게끝나는 날이라 코딩은 많이 하지 못함</w:t>
+              <w:t xml:space="preserve">-수업이 </w:t>
+            </w:r>
+            <w:proofErr w:type="spellStart"/>
+            <w:r>
+              <w:rPr>
+                <w:rFonts w:hint="eastAsia"/>
+              </w:rPr>
+              <w:t>늦게끝나는</w:t>
+            </w:r>
+            <w:proofErr w:type="spellEnd"/>
+            <w:r>
+              <w:rPr>
+                <w:rFonts w:hint="eastAsia"/>
+              </w:rPr>
+              <w:t xml:space="preserve"> 날이라 코딩은 많이 하지 못함</w:t>
             </w:r>
           </w:p>
         </w:tc>
@@ -1678,13 +1818,7 @@
         </w:tc>
       </w:tr>
     </w:tbl>
-    <w:p>
-      <w:pPr>
-        <w:rPr>
-          <w:rFonts w:hint="eastAsia"/>
-        </w:rPr>
-      </w:pPr>
-    </w:p>
+    <w:p/>
     <w:tbl>
       <w:tblPr>
         <w:tblStyle w:val="a3"/>
@@ -1881,7 +2015,7 @@
       <w:tr>
         <w:tc>
           <w:tcPr>
-            <w:tcW w:w="7196" w:type="dxa"/>
+            <w:tcW w:w="7020" w:type="dxa"/>
             <w:shd w:val="clear" w:color="auto" w:fill="BFBFBF" w:themeFill="background1" w:themeFillShade="BF"/>
           </w:tcPr>
           <w:p>
@@ -1902,7 +2036,7 @@
         </w:tc>
         <w:tc>
           <w:tcPr>
-            <w:tcW w:w="1507" w:type="dxa"/>
+            <w:tcW w:w="1475" w:type="dxa"/>
             <w:shd w:val="clear" w:color="auto" w:fill="BFBFBF" w:themeFill="background1" w:themeFillShade="BF"/>
           </w:tcPr>
           <w:p>
@@ -1928,7 +2062,7 @@
         </w:trPr>
         <w:tc>
           <w:tcPr>
-            <w:tcW w:w="7196" w:type="dxa"/>
+            <w:tcW w:w="7020" w:type="dxa"/>
           </w:tcPr>
           <w:p>
             <w:r>
@@ -1964,16 +2098,52 @@
               <w:rPr>
                 <w:rFonts w:hint="eastAsia"/>
               </w:rPr>
-              <w:t>수신완료 메시지 받고 씬전환 메시지 보냄</w:t>
-            </w:r>
-          </w:p>
-          <w:p>
-            <w:r>
-              <w:rPr>
-                <w:rFonts w:hint="eastAsia"/>
-              </w:rPr>
-              <w:t>- 멀티스레드 통신 가능, 현재 계속 주고받고 가능.분</w:t>
-            </w:r>
+              <w:t xml:space="preserve">수신완료 메시지 받고 </w:t>
+            </w:r>
+            <w:proofErr w:type="spellStart"/>
+            <w:r>
+              <w:rPr>
+                <w:rFonts w:hint="eastAsia"/>
+              </w:rPr>
+              <w:t>씬전환</w:t>
+            </w:r>
+            <w:proofErr w:type="spellEnd"/>
+            <w:r>
+              <w:rPr>
+                <w:rFonts w:hint="eastAsia"/>
+              </w:rPr>
+              <w:t xml:space="preserve"> 메시지 보냄</w:t>
+            </w:r>
+          </w:p>
+          <w:p>
+            <w:r>
+              <w:rPr>
+                <w:rFonts w:hint="eastAsia"/>
+              </w:rPr>
+              <w:t xml:space="preserve">- </w:t>
+            </w:r>
+            <w:proofErr w:type="spellStart"/>
+            <w:r>
+              <w:rPr>
+                <w:rFonts w:hint="eastAsia"/>
+              </w:rPr>
+              <w:t>멀티스레드</w:t>
+            </w:r>
+            <w:proofErr w:type="spellEnd"/>
+            <w:r>
+              <w:rPr>
+                <w:rFonts w:hint="eastAsia"/>
+              </w:rPr>
+              <w:t xml:space="preserve"> 통신 가능, 현재 계속 주고받고 가능</w:t>
+            </w:r>
+            <w:proofErr w:type="gramStart"/>
+            <w:r>
+              <w:rPr>
+                <w:rFonts w:hint="eastAsia"/>
+              </w:rPr>
+              <w:t>.분</w:t>
+            </w:r>
+            <w:proofErr w:type="gramEnd"/>
           </w:p>
           <w:p/>
           <w:p/>
@@ -1985,9 +2155,6 @@
                 <w:numId w:val="2"/>
               </w:numPr>
               <w:ind w:leftChars="0"/>
-              <w:rPr>
-                <w:rFonts w:hint="eastAsia"/>
-              </w:rPr>
             </w:pPr>
             <w:r>
               <w:rPr>
@@ -1996,7 +2163,23 @@
               <w:t>초기값</w:t>
             </w:r>
             <w:r>
-              <w:t xml:space="preserve"> 전송할때 플레이어들의 번호?인덱스를 보냈음.</w:t>
+              <w:t xml:space="preserve"> </w:t>
+            </w:r>
+            <w:proofErr w:type="spellStart"/>
+            <w:r>
+              <w:t>전송할때</w:t>
+            </w:r>
+            <w:proofErr w:type="spellEnd"/>
+            <w:r>
+              <w:t xml:space="preserve"> 플레이어들의 번호</w:t>
+            </w:r>
+            <w:proofErr w:type="gramStart"/>
+            <w:r>
+              <w:t>?인덱스를</w:t>
+            </w:r>
+            <w:proofErr w:type="gramEnd"/>
+            <w:r>
+              <w:t xml:space="preserve"> 보냈음.</w:t>
             </w:r>
           </w:p>
           <w:p>
@@ -2007,9 +2190,6 @@
                 <w:numId w:val="2"/>
               </w:numPr>
               <w:ind w:leftChars="0"/>
-              <w:rPr>
-                <w:rFonts w:hint="eastAsia"/>
-              </w:rPr>
             </w:pPr>
             <w:r>
               <w:rPr>
@@ -2018,8 +2198,31 @@
               <w:t>현재</w:t>
             </w:r>
             <w:r>
-              <w:t xml:space="preserve"> 스레드의 인자로 구조체를 넘기면 값이 제대로 안넘어감.. 이유는 아직 못찾음..</w:t>
-            </w:r>
+              <w:t xml:space="preserve"> 스레드의 인자로 구조체를 넘기면 값이 제대로 </w:t>
+            </w:r>
+            <w:proofErr w:type="spellStart"/>
+            <w:r>
+              <w:t>안넘어감</w:t>
+            </w:r>
+            <w:proofErr w:type="spellEnd"/>
+            <w:proofErr w:type="gramStart"/>
+            <w:r>
+              <w:t>..</w:t>
+            </w:r>
+            <w:proofErr w:type="gramEnd"/>
+            <w:r>
+              <w:t xml:space="preserve"> 이유는 아직 </w:t>
+            </w:r>
+            <w:proofErr w:type="spellStart"/>
+            <w:r>
+              <w:t>못찾음</w:t>
+            </w:r>
+            <w:proofErr w:type="spellEnd"/>
+            <w:proofErr w:type="gramStart"/>
+            <w:r>
+              <w:t>..</w:t>
+            </w:r>
+            <w:proofErr w:type="gramEnd"/>
           </w:p>
           <w:p>
             <w:pPr>
@@ -2029,21 +2232,25 @@
                 <w:numId w:val="2"/>
               </w:numPr>
               <w:ind w:leftChars="0"/>
-              <w:rPr>
-                <w:rFonts w:hint="eastAsia"/>
-              </w:rPr>
-            </w:pPr>
+            </w:pPr>
+            <w:proofErr w:type="spellStart"/>
             <w:r>
               <w:rPr>
                 <w:rFonts w:hint="eastAsia"/>
               </w:rPr>
               <w:t>이상황</w:t>
             </w:r>
-            <w:r>
-              <w:t xml:space="preserve"> 그대로가면일수도 </w:t>
-            </w:r>
-            <w:r>
-              <w:t>있</w:t>
+            <w:proofErr w:type="spellEnd"/>
+            <w:r>
+              <w:t xml:space="preserve"> </w:t>
+            </w:r>
+            <w:proofErr w:type="spellStart"/>
+            <w:r>
+              <w:t>그대로가면일수도</w:t>
+            </w:r>
+            <w:proofErr w:type="spellEnd"/>
+            <w:r>
+              <w:t xml:space="preserve"> 있</w:t>
             </w:r>
             <w:r>
               <w:rPr>
@@ -2052,7 +2259,15 @@
               <w:t>고,</w:t>
             </w:r>
             <w:r>
-              <w:t xml:space="preserve"> 원래 그래야 될수도 있지만</w:t>
+              <w:t xml:space="preserve"> 원래 그래야 </w:t>
+            </w:r>
+            <w:proofErr w:type="spellStart"/>
+            <w:r>
+              <w:t>될수도</w:t>
+            </w:r>
+            <w:proofErr w:type="spellEnd"/>
+            <w:r>
+              <w:t xml:space="preserve"> 있지만</w:t>
             </w:r>
           </w:p>
           <w:p>
@@ -2071,7 +2286,23 @@
               <w:t>클라이언트에서</w:t>
             </w:r>
             <w:r>
-              <w:t xml:space="preserve"> 패킷을 보낼때마다, 자신의 인덱스를 보내야 될수도.</w:t>
+              <w:t xml:space="preserve"> 패킷을 </w:t>
+            </w:r>
+            <w:proofErr w:type="spellStart"/>
+            <w:r>
+              <w:t>보낼때마다</w:t>
+            </w:r>
+            <w:proofErr w:type="spellEnd"/>
+            <w:r>
+              <w:t xml:space="preserve">, 자신의 인덱스를 보내야 </w:t>
+            </w:r>
+            <w:proofErr w:type="spellStart"/>
+            <w:r>
+              <w:t>될수도</w:t>
+            </w:r>
+            <w:proofErr w:type="spellEnd"/>
+            <w:r>
+              <w:t>.</w:t>
             </w:r>
           </w:p>
           <w:p>
@@ -2082,9 +2313,6 @@
                 <w:numId w:val="2"/>
               </w:numPr>
               <w:ind w:leftChars="0"/>
-              <w:rPr>
-                <w:rFonts w:hint="eastAsia"/>
-              </w:rPr>
             </w:pPr>
             <w:r>
               <w:rPr>
@@ -2143,23 +2371,713 @@
               </w:rPr>
               <w:t>.</w:t>
             </w:r>
-            <w:bookmarkStart w:id="0" w:name="_GoBack"/>
-            <w:bookmarkEnd w:id="0"/>
-          </w:p>
-        </w:tc>
-        <w:tc>
-          <w:tcPr>
-            <w:tcW w:w="1507" w:type="dxa"/>
+          </w:p>
+        </w:tc>
+        <w:tc>
+          <w:tcPr>
+            <w:tcW w:w="1475" w:type="dxa"/>
           </w:tcPr>
           <w:p>
             <w:pPr>
               <w:ind w:left="200" w:hangingChars="100" w:hanging="200"/>
             </w:pPr>
+          </w:p>
+        </w:tc>
+      </w:tr>
+    </w:tbl>
+    <w:p>
+      <w:pPr>
+        <w:rPr>
+          <w:rFonts w:hint="eastAsia"/>
+        </w:rPr>
+      </w:pPr>
+    </w:p>
+    <w:tbl>
+      <w:tblPr>
+        <w:tblStyle w:val="a3"/>
+        <w:tblW w:w="0" w:type="auto"/>
+        <w:tblLook w:val="04A0" w:firstRow="1" w:lastRow="0" w:firstColumn="1" w:lastColumn="0" w:noHBand="0" w:noVBand="1"/>
+      </w:tblPr>
+      <w:tblGrid>
+        <w:gridCol w:w="2118"/>
+        <w:gridCol w:w="2120"/>
+        <w:gridCol w:w="2120"/>
+        <w:gridCol w:w="2137"/>
+      </w:tblGrid>
+      <w:tr>
+        <w:trPr>
+          <w:trHeight w:val="761"/>
+        </w:trPr>
+        <w:tc>
+          <w:tcPr>
+            <w:tcW w:w="8703" w:type="dxa"/>
+            <w:gridSpan w:val="4"/>
+          </w:tcPr>
+          <w:p>
+            <w:pPr>
+              <w:jc w:val="center"/>
+              <w:rPr>
+                <w:b/>
+                <w:sz w:val="32"/>
+                <w:szCs w:val="32"/>
+              </w:rPr>
+            </w:pPr>
+            <w:r>
+              <w:rPr>
+                <w:rFonts w:hint="eastAsia"/>
+                <w:b/>
+                <w:sz w:val="32"/>
+                <w:szCs w:val="32"/>
+              </w:rPr>
+              <w:t xml:space="preserve">일일 </w:t>
+            </w:r>
+            <w:r>
+              <w:rPr>
+                <w:rFonts w:hint="eastAsia"/>
+                <w:b/>
+                <w:sz w:val="32"/>
+                <w:szCs w:val="32"/>
+              </w:rPr>
+              <w:t xml:space="preserve">작업 </w:t>
+            </w:r>
+            <w:r>
+              <w:rPr>
+                <w:rFonts w:hint="eastAsia"/>
+                <w:b/>
+                <w:sz w:val="32"/>
+                <w:szCs w:val="32"/>
+              </w:rPr>
+              <w:t>보고서</w:t>
+            </w:r>
+          </w:p>
+        </w:tc>
+      </w:tr>
+      <w:tr>
+        <w:tc>
+          <w:tcPr>
+            <w:tcW w:w="2175" w:type="dxa"/>
+            <w:shd w:val="clear" w:color="auto" w:fill="BFBFBF" w:themeFill="background1" w:themeFillShade="BF"/>
+          </w:tcPr>
+          <w:p>
+            <w:pPr>
+              <w:jc w:val="center"/>
+              <w:rPr>
+                <w:b/>
+                <w:color w:val="000000" w:themeColor="text1"/>
+              </w:rPr>
+            </w:pPr>
+            <w:r>
+              <w:rPr>
+                <w:rFonts w:hint="eastAsia"/>
+                <w:b/>
+                <w:color w:val="000000" w:themeColor="text1"/>
+              </w:rPr>
+              <w:t>작성자</w:t>
+            </w:r>
+          </w:p>
+        </w:tc>
+        <w:tc>
+          <w:tcPr>
+            <w:tcW w:w="2176" w:type="dxa"/>
+          </w:tcPr>
+          <w:p>
+            <w:pPr>
+              <w:jc w:val="center"/>
+            </w:pPr>
+            <w:r>
+              <w:rPr>
+                <w:rFonts w:hint="eastAsia"/>
+              </w:rPr>
+              <w:t>김</w:t>
+            </w:r>
+            <w:r>
+              <w:t>기</w:t>
+            </w:r>
+            <w:r>
+              <w:rPr>
+                <w:rFonts w:hint="eastAsia"/>
+              </w:rPr>
+              <w:t>남</w:t>
+            </w:r>
+          </w:p>
+        </w:tc>
+        <w:tc>
+          <w:tcPr>
+            <w:tcW w:w="2176" w:type="dxa"/>
+            <w:shd w:val="clear" w:color="auto" w:fill="BFBFBF" w:themeFill="background1" w:themeFillShade="BF"/>
+          </w:tcPr>
+          <w:p>
+            <w:pPr>
+              <w:jc w:val="center"/>
+              <w:rPr>
+                <w:b/>
+              </w:rPr>
+            </w:pPr>
+            <w:r>
+              <w:rPr>
+                <w:rFonts w:hint="eastAsia"/>
+                <w:b/>
+              </w:rPr>
+              <w:t>작성일자</w:t>
+            </w:r>
+          </w:p>
+        </w:tc>
+        <w:tc>
+          <w:tcPr>
+            <w:tcW w:w="2176" w:type="dxa"/>
+          </w:tcPr>
+          <w:p>
+            <w:pPr>
+              <w:jc w:val="center"/>
+            </w:pPr>
+            <w:r>
+              <w:rPr>
+                <w:rFonts w:hint="eastAsia"/>
+              </w:rPr>
+              <w:t>16.11.19</w:t>
+            </w:r>
           </w:p>
         </w:tc>
       </w:tr>
     </w:tbl>
     <w:p/>
+    <w:p>
+      <w:pPr>
+        <w:pStyle w:val="a4"/>
+        <w:numPr>
+          <w:ilvl w:val="0"/>
+          <w:numId w:val="1"/>
+        </w:numPr>
+        <w:ind w:leftChars="0"/>
+        <w:rPr>
+          <w:b/>
+        </w:rPr>
+      </w:pPr>
+      <w:r>
+        <w:rPr>
+          <w:rFonts w:hint="eastAsia"/>
+          <w:b/>
+        </w:rPr>
+        <w:t xml:space="preserve">금일 </w:t>
+      </w:r>
+      <w:r>
+        <w:rPr>
+          <w:rFonts w:hint="eastAsia"/>
+          <w:b/>
+        </w:rPr>
+        <w:t>작업</w:t>
+      </w:r>
+      <w:r>
+        <w:rPr>
+          <w:rFonts w:hint="eastAsia"/>
+          <w:b/>
+        </w:rPr>
+        <w:t xml:space="preserve"> 내용</w:t>
+      </w:r>
+    </w:p>
+    <w:tbl>
+      <w:tblPr>
+        <w:tblStyle w:val="a3"/>
+        <w:tblW w:w="0" w:type="auto"/>
+        <w:tblLook w:val="04A0" w:firstRow="1" w:lastRow="0" w:firstColumn="1" w:lastColumn="0" w:noHBand="0" w:noVBand="1"/>
+      </w:tblPr>
+      <w:tblGrid>
+        <w:gridCol w:w="7018"/>
+        <w:gridCol w:w="1477"/>
+      </w:tblGrid>
+      <w:tr>
+        <w:tc>
+          <w:tcPr>
+            <w:tcW w:w="7196" w:type="dxa"/>
+            <w:shd w:val="clear" w:color="auto" w:fill="BFBFBF" w:themeFill="background1" w:themeFillShade="BF"/>
+          </w:tcPr>
+          <w:p>
+            <w:pPr>
+              <w:jc w:val="center"/>
+              <w:rPr>
+                <w:b/>
+              </w:rPr>
+            </w:pPr>
+            <w:r>
+              <w:rPr>
+                <w:rFonts w:hint="eastAsia"/>
+                <w:b/>
+              </w:rPr>
+              <w:t>업무 내용</w:t>
+            </w:r>
+          </w:p>
+        </w:tc>
+        <w:tc>
+          <w:tcPr>
+            <w:tcW w:w="1507" w:type="dxa"/>
+            <w:shd w:val="clear" w:color="auto" w:fill="BFBFBF" w:themeFill="background1" w:themeFillShade="BF"/>
+          </w:tcPr>
+          <w:p>
+            <w:pPr>
+              <w:jc w:val="center"/>
+              <w:rPr>
+                <w:b/>
+              </w:rPr>
+            </w:pPr>
+            <w:r>
+              <w:rPr>
+                <w:rFonts w:hint="eastAsia"/>
+                <w:b/>
+              </w:rPr>
+              <w:t>비고</w:t>
+            </w:r>
+          </w:p>
+        </w:tc>
+      </w:tr>
+      <w:tr>
+        <w:trPr>
+          <w:trHeight w:val="10290"/>
+        </w:trPr>
+        <w:tc>
+          <w:tcPr>
+            <w:tcW w:w="7196" w:type="dxa"/>
+          </w:tcPr>
+          <w:p>
+            <w:pPr>
+              <w:rPr>
+                <w:rFonts w:hint="eastAsia"/>
+              </w:rPr>
+            </w:pPr>
+            <w:r>
+              <w:t xml:space="preserve">- </w:t>
+            </w:r>
+            <w:r>
+              <w:rPr>
+                <w:rFonts w:hint="eastAsia"/>
+              </w:rPr>
+              <w:t>충돌 함수 구현</w:t>
+            </w:r>
+          </w:p>
+          <w:p>
+            <w:r>
+              <w:rPr>
+                <w:rFonts w:hint="eastAsia"/>
+              </w:rPr>
+              <w:t>- 기본적으로 AABB 충돌함수 사용함.</w:t>
+            </w:r>
+          </w:p>
+          <w:p>
+            <w:pPr>
+              <w:rPr>
+                <w:rFonts w:hint="eastAsia"/>
+              </w:rPr>
+            </w:pPr>
+            <w:r>
+              <w:rPr>
+                <w:rFonts w:hint="eastAsia"/>
+              </w:rPr>
+              <w:t>- 충돌이 필요하다고 생각되는 곳에 함수정의후 선언하였음.</w:t>
+            </w:r>
+          </w:p>
+        </w:tc>
+        <w:tc>
+          <w:tcPr>
+            <w:tcW w:w="1507" w:type="dxa"/>
+          </w:tcPr>
+          <w:p>
+            <w:pPr>
+              <w:ind w:left="200" w:hangingChars="100" w:hanging="200"/>
+            </w:pPr>
+          </w:p>
+        </w:tc>
+      </w:tr>
+    </w:tbl>
+    <w:p>
+      <w:pPr>
+        <w:rPr>
+          <w:rFonts w:hint="eastAsia"/>
+        </w:rPr>
+      </w:pPr>
+    </w:p>
+    <w:tbl>
+      <w:tblPr>
+        <w:tblStyle w:val="a3"/>
+        <w:tblW w:w="0" w:type="auto"/>
+        <w:tblLook w:val="04A0" w:firstRow="1" w:lastRow="0" w:firstColumn="1" w:lastColumn="0" w:noHBand="0" w:noVBand="1"/>
+      </w:tblPr>
+      <w:tblGrid>
+        <w:gridCol w:w="2118"/>
+        <w:gridCol w:w="2120"/>
+        <w:gridCol w:w="2120"/>
+        <w:gridCol w:w="2137"/>
+      </w:tblGrid>
+      <w:tr>
+        <w:trPr>
+          <w:trHeight w:val="761"/>
+        </w:trPr>
+        <w:tc>
+          <w:tcPr>
+            <w:tcW w:w="8703" w:type="dxa"/>
+            <w:gridSpan w:val="4"/>
+          </w:tcPr>
+          <w:p>
+            <w:pPr>
+              <w:jc w:val="center"/>
+              <w:rPr>
+                <w:b/>
+                <w:sz w:val="32"/>
+                <w:szCs w:val="32"/>
+              </w:rPr>
+            </w:pPr>
+            <w:r>
+              <w:rPr>
+                <w:rFonts w:hint="eastAsia"/>
+                <w:b/>
+                <w:sz w:val="32"/>
+                <w:szCs w:val="32"/>
+              </w:rPr>
+              <w:t xml:space="preserve">일일 </w:t>
+            </w:r>
+            <w:r>
+              <w:rPr>
+                <w:rFonts w:hint="eastAsia"/>
+                <w:b/>
+                <w:sz w:val="32"/>
+                <w:szCs w:val="32"/>
+              </w:rPr>
+              <w:t xml:space="preserve">작업 </w:t>
+            </w:r>
+            <w:r>
+              <w:rPr>
+                <w:rFonts w:hint="eastAsia"/>
+                <w:b/>
+                <w:sz w:val="32"/>
+                <w:szCs w:val="32"/>
+              </w:rPr>
+              <w:t>보고서</w:t>
+            </w:r>
+          </w:p>
+        </w:tc>
+      </w:tr>
+      <w:tr>
+        <w:tc>
+          <w:tcPr>
+            <w:tcW w:w="2175" w:type="dxa"/>
+            <w:shd w:val="clear" w:color="auto" w:fill="BFBFBF" w:themeFill="background1" w:themeFillShade="BF"/>
+          </w:tcPr>
+          <w:p>
+            <w:pPr>
+              <w:jc w:val="center"/>
+              <w:rPr>
+                <w:b/>
+                <w:color w:val="000000" w:themeColor="text1"/>
+              </w:rPr>
+            </w:pPr>
+            <w:r>
+              <w:rPr>
+                <w:rFonts w:hint="eastAsia"/>
+                <w:b/>
+                <w:color w:val="000000" w:themeColor="text1"/>
+              </w:rPr>
+              <w:t>작성자</w:t>
+            </w:r>
+          </w:p>
+        </w:tc>
+        <w:tc>
+          <w:tcPr>
+            <w:tcW w:w="2176" w:type="dxa"/>
+          </w:tcPr>
+          <w:p>
+            <w:pPr>
+              <w:jc w:val="center"/>
+            </w:pPr>
+            <w:r>
+              <w:rPr>
+                <w:rFonts w:hint="eastAsia"/>
+              </w:rPr>
+              <w:t>김</w:t>
+            </w:r>
+            <w:r>
+              <w:t>기</w:t>
+            </w:r>
+            <w:r>
+              <w:rPr>
+                <w:rFonts w:hint="eastAsia"/>
+              </w:rPr>
+              <w:t>남</w:t>
+            </w:r>
+          </w:p>
+        </w:tc>
+        <w:tc>
+          <w:tcPr>
+            <w:tcW w:w="2176" w:type="dxa"/>
+            <w:shd w:val="clear" w:color="auto" w:fill="BFBFBF" w:themeFill="background1" w:themeFillShade="BF"/>
+          </w:tcPr>
+          <w:p>
+            <w:pPr>
+              <w:jc w:val="center"/>
+              <w:rPr>
+                <w:b/>
+              </w:rPr>
+            </w:pPr>
+            <w:r>
+              <w:rPr>
+                <w:rFonts w:hint="eastAsia"/>
+                <w:b/>
+              </w:rPr>
+              <w:t>작성일자</w:t>
+            </w:r>
+          </w:p>
+        </w:tc>
+        <w:tc>
+          <w:tcPr>
+            <w:tcW w:w="2176" w:type="dxa"/>
+          </w:tcPr>
+          <w:p>
+            <w:pPr>
+              <w:jc w:val="center"/>
+            </w:pPr>
+            <w:r>
+              <w:rPr>
+                <w:rFonts w:hint="eastAsia"/>
+              </w:rPr>
+              <w:t>16.11.20</w:t>
+            </w:r>
+          </w:p>
+        </w:tc>
+      </w:tr>
+    </w:tbl>
+    <w:p/>
+    <w:p>
+      <w:pPr>
+        <w:pStyle w:val="a4"/>
+        <w:numPr>
+          <w:ilvl w:val="0"/>
+          <w:numId w:val="1"/>
+        </w:numPr>
+        <w:ind w:leftChars="0"/>
+        <w:rPr>
+          <w:b/>
+        </w:rPr>
+      </w:pPr>
+      <w:r>
+        <w:rPr>
+          <w:rFonts w:hint="eastAsia"/>
+          <w:b/>
+        </w:rPr>
+        <w:t xml:space="preserve">금일 </w:t>
+      </w:r>
+      <w:r>
+        <w:rPr>
+          <w:rFonts w:hint="eastAsia"/>
+          <w:b/>
+        </w:rPr>
+        <w:t>작업</w:t>
+      </w:r>
+      <w:r>
+        <w:rPr>
+          <w:rFonts w:hint="eastAsia"/>
+          <w:b/>
+        </w:rPr>
+        <w:t xml:space="preserve"> 내용</w:t>
+      </w:r>
+    </w:p>
+    <w:tbl>
+      <w:tblPr>
+        <w:tblStyle w:val="a3"/>
+        <w:tblW w:w="0" w:type="auto"/>
+        <w:tblLook w:val="04A0" w:firstRow="1" w:lastRow="0" w:firstColumn="1" w:lastColumn="0" w:noHBand="0" w:noVBand="1"/>
+      </w:tblPr>
+      <w:tblGrid>
+        <w:gridCol w:w="7017"/>
+        <w:gridCol w:w="1478"/>
+      </w:tblGrid>
+      <w:tr>
+        <w:tc>
+          <w:tcPr>
+            <w:tcW w:w="7196" w:type="dxa"/>
+            <w:shd w:val="clear" w:color="auto" w:fill="BFBFBF" w:themeFill="background1" w:themeFillShade="BF"/>
+          </w:tcPr>
+          <w:p>
+            <w:pPr>
+              <w:jc w:val="center"/>
+              <w:rPr>
+                <w:b/>
+              </w:rPr>
+            </w:pPr>
+            <w:r>
+              <w:rPr>
+                <w:rFonts w:hint="eastAsia"/>
+                <w:b/>
+              </w:rPr>
+              <w:t>업무 내용</w:t>
+            </w:r>
+          </w:p>
+        </w:tc>
+        <w:tc>
+          <w:tcPr>
+            <w:tcW w:w="1507" w:type="dxa"/>
+            <w:shd w:val="clear" w:color="auto" w:fill="BFBFBF" w:themeFill="background1" w:themeFillShade="BF"/>
+          </w:tcPr>
+          <w:p>
+            <w:pPr>
+              <w:jc w:val="center"/>
+              <w:rPr>
+                <w:b/>
+              </w:rPr>
+            </w:pPr>
+            <w:r>
+              <w:rPr>
+                <w:rFonts w:hint="eastAsia"/>
+                <w:b/>
+              </w:rPr>
+              <w:t>비고</w:t>
+            </w:r>
+          </w:p>
+        </w:tc>
+      </w:tr>
+      <w:tr>
+        <w:trPr>
+          <w:trHeight w:val="10290"/>
+        </w:trPr>
+        <w:tc>
+          <w:tcPr>
+            <w:tcW w:w="7196" w:type="dxa"/>
+          </w:tcPr>
+          <w:p>
+            <w:r>
+              <w:t xml:space="preserve">- </w:t>
+            </w:r>
+            <w:r>
+              <w:rPr>
+                <w:rFonts w:hint="eastAsia"/>
+              </w:rPr>
+              <w:t>몬스터 데이터(위치 HP등</w:t>
+            </w:r>
+            <w:proofErr w:type="gramStart"/>
+            <w:r>
+              <w:rPr>
+                <w:rFonts w:hint="eastAsia"/>
+              </w:rPr>
+              <w:t>.</w:t>
+            </w:r>
+            <w:r>
+              <w:t>.</w:t>
+            </w:r>
+            <w:proofErr w:type="gramEnd"/>
+            <w:r>
+              <w:t xml:space="preserve">) </w:t>
+            </w:r>
+            <w:r>
+              <w:rPr>
+                <w:rFonts w:hint="eastAsia"/>
+              </w:rPr>
+              <w:t>보내는 함수 구현</w:t>
+            </w:r>
+          </w:p>
+          <w:p>
+            <w:r>
+              <w:rPr>
+                <w:rFonts w:hint="eastAsia"/>
+              </w:rPr>
+              <w:t>- 스레드 함수를 통해서 구현</w:t>
+            </w:r>
+          </w:p>
+          <w:p>
+            <w:r>
+              <w:rPr>
+                <w:rFonts w:hint="eastAsia"/>
+              </w:rPr>
+              <w:t>- 몬스터는 실시간으로 움직여야 하기 때문에,</w:t>
+            </w:r>
+            <w:r>
+              <w:t xml:space="preserve"> </w:t>
+            </w:r>
+            <w:r>
+              <w:rPr>
+                <w:rFonts w:hint="eastAsia"/>
+              </w:rPr>
+              <w:t>스레드를 사용하였음</w:t>
+            </w:r>
+          </w:p>
+          <w:p>
+            <w:pPr>
+              <w:rPr>
+                <w:rFonts w:hint="eastAsia"/>
+              </w:rPr>
+            </w:pPr>
+            <w:r>
+              <w:rPr>
+                <w:rFonts w:hint="eastAsia"/>
+              </w:rPr>
+              <w:t xml:space="preserve">- </w:t>
+            </w:r>
+            <w:proofErr w:type="spellStart"/>
+            <w:r>
+              <w:rPr>
+                <w:rFonts w:hint="eastAsia"/>
+              </w:rPr>
+              <w:t>몬스터들은</w:t>
+            </w:r>
+            <w:proofErr w:type="spellEnd"/>
+            <w:r>
+              <w:rPr>
+                <w:rFonts w:hint="eastAsia"/>
+              </w:rPr>
+              <w:t xml:space="preserve"> 그 해당 스레드 함수에서 </w:t>
+            </w:r>
+            <w:proofErr w:type="spellStart"/>
+            <w:r>
+              <w:rPr>
+                <w:rFonts w:hint="eastAsia"/>
+              </w:rPr>
+              <w:t>로직연산후</w:t>
+            </w:r>
+            <w:proofErr w:type="spellEnd"/>
+            <w:r>
+              <w:rPr>
+                <w:rFonts w:hint="eastAsia"/>
+              </w:rPr>
+              <w:t xml:space="preserve"> 실시간으로 바로바로 </w:t>
+            </w:r>
+            <w:r>
+              <w:t>(1</w:t>
+            </w:r>
+            <w:r>
+              <w:rPr>
+                <w:rFonts w:hint="eastAsia"/>
+              </w:rPr>
+              <w:t>초마다)</w:t>
+            </w:r>
+            <w:r>
+              <w:t xml:space="preserve"> </w:t>
+            </w:r>
+            <w:r>
+              <w:rPr>
+                <w:rFonts w:hint="eastAsia"/>
+              </w:rPr>
+              <w:t>보내기 때문에 동기화 부분은 고려하지 않았음.</w:t>
+            </w:r>
+            <w:r>
+              <w:t>-&gt;</w:t>
+            </w:r>
+            <w:r>
+              <w:rPr>
+                <w:rFonts w:hint="eastAsia"/>
+              </w:rPr>
+              <w:t>서버에서 만 사용되기 때문에.</w:t>
+            </w:r>
+            <w:bookmarkStart w:id="0" w:name="_GoBack"/>
+            <w:bookmarkEnd w:id="0"/>
+          </w:p>
+        </w:tc>
+        <w:tc>
+          <w:tcPr>
+            <w:tcW w:w="1507" w:type="dxa"/>
+          </w:tcPr>
+          <w:p>
+            <w:pPr>
+              <w:ind w:left="200" w:hangingChars="100" w:hanging="200"/>
+            </w:pPr>
+          </w:p>
+        </w:tc>
+      </w:tr>
+    </w:tbl>
     <w:p/>
     <w:sectPr>
       <w:pgSz w:w="11907" w:h="16839" w:code="9"/>
